--- a/Artefactos/Descripciones/Descripciones_IrvinVera.docx
+++ b/Artefactos/Descripciones/Descripciones_IrvinVera.docx
@@ -41,7 +41,11 @@
           <w:tcPr>
             <w:tcW w:w="4414" w:type="dxa"/>
           </w:tcPr>
-          <w:p/>
+          <w:p>
+            <w:r>
+              <w:t>CU-09</w:t>
+            </w:r>
+          </w:p>
         </w:tc>
       </w:tr>
       <w:tr>
@@ -150,16 +154,7 @@
           </w:tcPr>
           <w:p>
             <w:r>
-              <w:t>12</w:t>
-            </w:r>
-            <w:r>
-              <w:t>-</w:t>
-            </w:r>
-            <w:r>
-              <w:t>10</w:t>
-            </w:r>
-            <w:r>
-              <w:t>-2018</w:t>
+              <w:t>12-10-2018</w:t>
             </w:r>
           </w:p>
         </w:tc>
@@ -423,16 +418,7 @@
               <w:t>2.- El académico</w:t>
             </w:r>
             <w:r>
-              <w:t xml:space="preserve"> ingresa</w:t>
-            </w:r>
-            <w:r>
-              <w:t xml:space="preserve"> las llaves públicas de los usuarios con los que desea compartir</w:t>
-            </w:r>
-            <w:r>
-              <w:t xml:space="preserve"> el documento</w:t>
-            </w:r>
-            <w:r>
-              <w:t>.</w:t>
+              <w:t xml:space="preserve"> ingresa las llaves públicas de los usuarios con los que desea compartir el documento.</w:t>
             </w:r>
           </w:p>
           <w:p>
@@ -727,13 +713,16 @@
           </w:tcPr>
           <w:p>
             <w:r>
-              <w:t>Ninguno</w:t>
+              <w:t>CU-09 Consultar documentos</w:t>
             </w:r>
           </w:p>
         </w:tc>
       </w:tr>
     </w:tbl>
-    <w:p/>
+    <w:p>
+      <w:bookmarkStart w:id="0" w:name="_GoBack"/>
+      <w:bookmarkEnd w:id="0"/>
+    </w:p>
     <w:p/>
     <w:p/>
     <w:p/>
@@ -777,7 +766,11 @@
           <w:tcPr>
             <w:tcW w:w="4414" w:type="dxa"/>
           </w:tcPr>
-          <w:p/>
+          <w:p>
+            <w:r>
+              <w:t>CU-08</w:t>
+            </w:r>
+          </w:p>
         </w:tc>
       </w:tr>
       <w:tr>
@@ -1447,7 +1440,7 @@
           </w:tcPr>
           <w:p>
             <w:r>
-              <w:t>Ninguno</w:t>
+              <w:t>CU-09 Consultar documentos</w:t>
             </w:r>
           </w:p>
         </w:tc>
@@ -1498,7 +1491,11 @@
           <w:tcPr>
             <w:tcW w:w="4414" w:type="dxa"/>
           </w:tcPr>
-          <w:p/>
+          <w:p>
+            <w:r>
+              <w:t>CU-10</w:t>
+            </w:r>
+          </w:p>
         </w:tc>
       </w:tr>
       <w:tr>
@@ -1852,10 +1849,10 @@
               <w:spacing w:line="240" w:lineRule="atLeast"/>
             </w:pPr>
             <w:r>
-              <w:t xml:space="preserve">1.- </w:t>
-            </w:r>
-            <w:r>
-              <w:t>El sistema recupera los datos del documento, realiza la descarga del documento, y muestra un mensaje de confirmación.</w:t>
+              <w:t xml:space="preserve">1.- El sistema </w:t>
+            </w:r>
+            <w:r>
+              <w:t>muestra una venta para seleccionar el formato del documento.</w:t>
             </w:r>
           </w:p>
           <w:p>
@@ -1868,10 +1865,752 @@
               <w:spacing w:line="240" w:lineRule="atLeast"/>
             </w:pPr>
             <w:r>
+              <w:t>2.- El académico selecciona el formato de su preferencia</w:t>
+            </w:r>
+          </w:p>
+          <w:p>
+            <w:pPr>
+              <w:spacing w:line="240" w:lineRule="atLeast"/>
+            </w:pPr>
+          </w:p>
+          <w:p>
+            <w:pPr>
+              <w:spacing w:line="240" w:lineRule="atLeast"/>
+            </w:pPr>
+            <w:r>
+              <w:t>3.- El sistema</w:t>
+            </w:r>
+            <w:r>
+              <w:t xml:space="preserve"> realiza la descarga del documento, y muestra un mensaje de confirmación.</w:t>
+            </w:r>
+          </w:p>
+          <w:p>
+            <w:pPr>
+              <w:spacing w:line="240" w:lineRule="atLeast"/>
+            </w:pPr>
+          </w:p>
+          <w:p>
+            <w:pPr>
+              <w:spacing w:line="240" w:lineRule="atLeast"/>
+            </w:pPr>
+            <w:r>
+              <w:t>2.- El académico selecciona la opción “Aceptar”.</w:t>
+            </w:r>
+          </w:p>
+        </w:tc>
+      </w:tr>
+      <w:tr>
+        <w:tc>
+          <w:tcPr>
+            <w:tcW w:w="4414" w:type="dxa"/>
+          </w:tcPr>
+          <w:p>
+            <w:pPr>
+              <w:rPr>
+                <w:b/>
+              </w:rPr>
+            </w:pPr>
+            <w:r>
+              <w:rPr>
+                <w:b/>
+              </w:rPr>
+              <w:t>FLUJOS ALTERNOS</w:t>
+            </w:r>
+            <w:r>
+              <w:rPr>
+                <w:b/>
+              </w:rPr>
+              <w:t>:</w:t>
+            </w:r>
+          </w:p>
+        </w:tc>
+        <w:tc>
+          <w:tcPr>
+            <w:tcW w:w="4414" w:type="dxa"/>
+          </w:tcPr>
+          <w:p/>
+        </w:tc>
+      </w:tr>
+      <w:tr>
+        <w:tc>
+          <w:tcPr>
+            <w:tcW w:w="4414" w:type="dxa"/>
+          </w:tcPr>
+          <w:p>
+            <w:pPr>
+              <w:rPr>
+                <w:b/>
+              </w:rPr>
+            </w:pPr>
+            <w:r>
+              <w:rPr>
+                <w:b/>
+              </w:rPr>
+              <w:t>EXCEPCIONES</w:t>
+            </w:r>
+            <w:r>
+              <w:rPr>
+                <w:b/>
+              </w:rPr>
+              <w:t>:</w:t>
+            </w:r>
+          </w:p>
+        </w:tc>
+        <w:tc>
+          <w:tcPr>
+            <w:tcW w:w="4414" w:type="dxa"/>
+          </w:tcPr>
+          <w:p>
+            <w:pPr>
+              <w:rPr>
+                <w:b/>
+              </w:rPr>
+            </w:pPr>
+            <w:r>
+              <w:rPr>
+                <w:b/>
+              </w:rPr>
+              <w:t>E1 - Ocurrió un fallo con la conexión a</w:t>
+            </w:r>
+            <w:r>
+              <w:rPr>
+                <w:b/>
+              </w:rPr>
+              <w:t>l servidor</w:t>
+            </w:r>
+          </w:p>
+          <w:p>
+            <w:r>
+              <w:t>Se mostrará un mensaje notificando que no hay conexión con el servidor.</w:t>
+            </w:r>
+          </w:p>
+          <w:p/>
+          <w:p>
+            <w:pPr>
+              <w:rPr>
+                <w:b/>
+              </w:rPr>
+            </w:pPr>
+            <w:r>
+              <w:rPr>
+                <w:b/>
+              </w:rPr>
+              <w:t>E</w:t>
+            </w:r>
+            <w:r>
+              <w:rPr>
+                <w:b/>
+              </w:rPr>
+              <w:t>2</w:t>
+            </w:r>
+            <w:r>
+              <w:rPr>
+                <w:b/>
+              </w:rPr>
+              <w:t xml:space="preserve"> </w:t>
+            </w:r>
+            <w:r>
+              <w:rPr>
+                <w:b/>
+              </w:rPr>
+              <w:t>–</w:t>
+            </w:r>
+            <w:r>
+              <w:rPr>
+                <w:b/>
+              </w:rPr>
+              <w:t xml:space="preserve"> </w:t>
+            </w:r>
+            <w:r>
+              <w:rPr>
+                <w:b/>
+              </w:rPr>
+              <w:t>No existe espacio de almacenamiento</w:t>
+            </w:r>
+          </w:p>
+          <w:p>
+            <w:r>
+              <w:t xml:space="preserve">Se mostrará un mensaje notificando que no hay espacio para almacenar el </w:t>
+            </w:r>
+            <w:r>
+              <w:t>documento</w:t>
+            </w:r>
+            <w:r>
+              <w:t>.</w:t>
+            </w:r>
+          </w:p>
+        </w:tc>
+      </w:tr>
+      <w:tr>
+        <w:tc>
+          <w:tcPr>
+            <w:tcW w:w="4414" w:type="dxa"/>
+          </w:tcPr>
+          <w:p>
+            <w:pPr>
+              <w:rPr>
+                <w:b/>
+              </w:rPr>
+            </w:pPr>
+            <w:r>
+              <w:rPr>
+                <w:b/>
+              </w:rPr>
+              <w:t>POSTCONDICIONES</w:t>
+            </w:r>
+            <w:r>
+              <w:rPr>
+                <w:b/>
+              </w:rPr>
+              <w:t>:</w:t>
+            </w:r>
+          </w:p>
+        </w:tc>
+        <w:tc>
+          <w:tcPr>
+            <w:tcW w:w="4414" w:type="dxa"/>
+          </w:tcPr>
+          <w:p>
+            <w:r>
+              <w:t>Ninguna</w:t>
+            </w:r>
+          </w:p>
+        </w:tc>
+      </w:tr>
+      <w:tr>
+        <w:tc>
+          <w:tcPr>
+            <w:tcW w:w="4414" w:type="dxa"/>
+          </w:tcPr>
+          <w:p>
+            <w:pPr>
+              <w:rPr>
+                <w:b/>
+              </w:rPr>
+            </w:pPr>
+            <w:r>
+              <w:rPr>
+                <w:b/>
+              </w:rPr>
+              <w:t>INCLUDE</w:t>
+            </w:r>
+            <w:r>
+              <w:rPr>
+                <w:b/>
+              </w:rPr>
+              <w:t>:</w:t>
+            </w:r>
+          </w:p>
+        </w:tc>
+        <w:tc>
+          <w:tcPr>
+            <w:tcW w:w="4414" w:type="dxa"/>
+          </w:tcPr>
+          <w:p>
+            <w:r>
+              <w:t>Ninguno</w:t>
+            </w:r>
+          </w:p>
+        </w:tc>
+      </w:tr>
+      <w:tr>
+        <w:tc>
+          <w:tcPr>
+            <w:tcW w:w="4414" w:type="dxa"/>
+          </w:tcPr>
+          <w:p>
+            <w:pPr>
+              <w:rPr>
+                <w:b/>
+              </w:rPr>
+            </w:pPr>
+            <w:r>
+              <w:rPr>
+                <w:b/>
+              </w:rPr>
+              <w:t>EXTENDS</w:t>
+            </w:r>
+            <w:r>
+              <w:rPr>
+                <w:b/>
+              </w:rPr>
+              <w:t>:</w:t>
+            </w:r>
+          </w:p>
+        </w:tc>
+        <w:tc>
+          <w:tcPr>
+            <w:tcW w:w="4414" w:type="dxa"/>
+          </w:tcPr>
+          <w:p>
+            <w:r>
+              <w:t>CU-09 Consultar documentos</w:t>
+            </w:r>
+          </w:p>
+        </w:tc>
+      </w:tr>
+    </w:tbl>
+    <w:p/>
+    <w:p/>
+    <w:p/>
+    <w:p/>
+    <w:p/>
+    <w:p/>
+    <w:p/>
+    <w:tbl>
+      <w:tblPr>
+        <w:tblStyle w:val="Tablaconcuadrcula"/>
+        <w:tblW w:w="0" w:type="auto"/>
+        <w:tblLook w:val="04A0" w:firstRow="1" w:lastRow="0" w:firstColumn="1" w:lastColumn="0" w:noHBand="0" w:noVBand="1"/>
+      </w:tblPr>
+      <w:tblGrid>
+        <w:gridCol w:w="4414"/>
+        <w:gridCol w:w="4414"/>
+      </w:tblGrid>
+      <w:tr>
+        <w:tc>
+          <w:tcPr>
+            <w:tcW w:w="4414" w:type="dxa"/>
+          </w:tcPr>
+          <w:p>
+            <w:pPr>
+              <w:rPr>
+                <w:b/>
+              </w:rPr>
+            </w:pPr>
+            <w:r>
+              <w:rPr>
+                <w:b/>
+              </w:rPr>
+              <w:lastRenderedPageBreak/>
+              <w:t>ID</w:t>
+            </w:r>
+            <w:r>
+              <w:rPr>
+                <w:b/>
+              </w:rPr>
+              <w:t>:</w:t>
+            </w:r>
+          </w:p>
+        </w:tc>
+        <w:tc>
+          <w:tcPr>
+            <w:tcW w:w="4414" w:type="dxa"/>
+          </w:tcPr>
+          <w:p>
+            <w:r>
+              <w:t>CU-08</w:t>
+            </w:r>
+          </w:p>
+        </w:tc>
+      </w:tr>
+      <w:tr>
+        <w:tc>
+          <w:tcPr>
+            <w:tcW w:w="4414" w:type="dxa"/>
+          </w:tcPr>
+          <w:p>
+            <w:pPr>
+              <w:rPr>
+                <w:b/>
+              </w:rPr>
+            </w:pPr>
+            <w:r>
+              <w:rPr>
+                <w:b/>
+              </w:rPr>
+              <w:t>NOMBRE</w:t>
+            </w:r>
+            <w:r>
+              <w:rPr>
+                <w:b/>
+              </w:rPr>
+              <w:t>:</w:t>
+            </w:r>
+          </w:p>
+        </w:tc>
+        <w:tc>
+          <w:tcPr>
+            <w:tcW w:w="4414" w:type="dxa"/>
+          </w:tcPr>
+          <w:p>
+            <w:r>
+              <w:t>Editar</w:t>
+            </w:r>
+            <w:r>
+              <w:t xml:space="preserve"> documento</w:t>
+            </w:r>
+          </w:p>
+        </w:tc>
+      </w:tr>
+      <w:tr>
+        <w:tc>
+          <w:tcPr>
+            <w:tcW w:w="4414" w:type="dxa"/>
+          </w:tcPr>
+          <w:p>
+            <w:pPr>
+              <w:rPr>
+                <w:b/>
+              </w:rPr>
+            </w:pPr>
+            <w:r>
+              <w:rPr>
+                <w:b/>
+              </w:rPr>
+              <w:t>AUTOR</w:t>
+            </w:r>
+            <w:r>
+              <w:rPr>
+                <w:b/>
+              </w:rPr>
+              <w:t>:</w:t>
+            </w:r>
+          </w:p>
+        </w:tc>
+        <w:tc>
+          <w:tcPr>
+            <w:tcW w:w="4414" w:type="dxa"/>
+          </w:tcPr>
+          <w:p>
+            <w:r>
+              <w:t>Irvin Vera</w:t>
+            </w:r>
+          </w:p>
+        </w:tc>
+      </w:tr>
+      <w:tr>
+        <w:tc>
+          <w:tcPr>
+            <w:tcW w:w="4414" w:type="dxa"/>
+          </w:tcPr>
+          <w:p>
+            <w:pPr>
+              <w:rPr>
+                <w:b/>
+              </w:rPr>
+            </w:pPr>
+            <w:r>
+              <w:rPr>
+                <w:b/>
+              </w:rPr>
+              <w:t>FECHA DE CREACIÓN</w:t>
+            </w:r>
+            <w:r>
+              <w:rPr>
+                <w:b/>
+              </w:rPr>
+              <w:t>:</w:t>
+            </w:r>
+          </w:p>
+        </w:tc>
+        <w:tc>
+          <w:tcPr>
+            <w:tcW w:w="4414" w:type="dxa"/>
+          </w:tcPr>
+          <w:p>
+            <w:r>
+              <w:t>20</w:t>
+            </w:r>
+            <w:r>
+              <w:t>-10-2018</w:t>
+            </w:r>
+          </w:p>
+        </w:tc>
+      </w:tr>
+      <w:tr>
+        <w:trPr>
+          <w:trHeight w:val="583"/>
+        </w:trPr>
+        <w:tc>
+          <w:tcPr>
+            <w:tcW w:w="4414" w:type="dxa"/>
+          </w:tcPr>
+          <w:p>
+            <w:pPr>
+              <w:rPr>
+                <w:b/>
+              </w:rPr>
+            </w:pPr>
+            <w:r>
+              <w:rPr>
+                <w:b/>
+              </w:rPr>
+              <w:t>FECHA DE ACTUALIZACIÓN</w:t>
+            </w:r>
+            <w:r>
+              <w:rPr>
+                <w:b/>
+              </w:rPr>
+              <w:t>:</w:t>
+            </w:r>
+          </w:p>
+        </w:tc>
+        <w:tc>
+          <w:tcPr>
+            <w:tcW w:w="4414" w:type="dxa"/>
+          </w:tcPr>
+          <w:p/>
+        </w:tc>
+      </w:tr>
+      <w:tr>
+        <w:tc>
+          <w:tcPr>
+            <w:tcW w:w="4414" w:type="dxa"/>
+          </w:tcPr>
+          <w:p>
+            <w:pPr>
+              <w:rPr>
+                <w:b/>
+              </w:rPr>
+            </w:pPr>
+            <w:r>
+              <w:rPr>
+                <w:b/>
+              </w:rPr>
+              <w:t>ACTOR(ES)</w:t>
+            </w:r>
+            <w:r>
+              <w:rPr>
+                <w:b/>
+              </w:rPr>
+              <w:t>:</w:t>
+            </w:r>
+          </w:p>
+        </w:tc>
+        <w:tc>
+          <w:tcPr>
+            <w:tcW w:w="4414" w:type="dxa"/>
+          </w:tcPr>
+          <w:p>
+            <w:r>
+              <w:t>Académico</w:t>
+            </w:r>
+          </w:p>
+        </w:tc>
+      </w:tr>
+      <w:tr>
+        <w:tc>
+          <w:tcPr>
+            <w:tcW w:w="4414" w:type="dxa"/>
+          </w:tcPr>
+          <w:p>
+            <w:pPr>
+              <w:rPr>
+                <w:b/>
+              </w:rPr>
+            </w:pPr>
+            <w:r>
+              <w:rPr>
+                <w:b/>
+              </w:rPr>
+              <w:t>DESCR</w:t>
+            </w:r>
+            <w:r>
+              <w:rPr>
+                <w:b/>
+              </w:rPr>
+              <w:t>I</w:t>
+            </w:r>
+            <w:r>
+              <w:rPr>
+                <w:b/>
+              </w:rPr>
+              <w:t>PCIÓN</w:t>
+            </w:r>
+            <w:r>
+              <w:rPr>
+                <w:b/>
+              </w:rPr>
+              <w:t>:</w:t>
+            </w:r>
+          </w:p>
+        </w:tc>
+        <w:tc>
+          <w:tcPr>
+            <w:tcW w:w="4414" w:type="dxa"/>
+          </w:tcPr>
+          <w:p>
+            <w:r>
+              <w:t>En este caso de uso el académico podrá modificar el contenido del documento</w:t>
+            </w:r>
+          </w:p>
+        </w:tc>
+      </w:tr>
+      <w:tr>
+        <w:tc>
+          <w:tcPr>
+            <w:tcW w:w="4414" w:type="dxa"/>
+          </w:tcPr>
+          <w:p>
+            <w:pPr>
+              <w:rPr>
+                <w:b/>
+              </w:rPr>
+            </w:pPr>
+            <w:r>
+              <w:rPr>
+                <w:b/>
+              </w:rPr>
+              <w:t>PRECONDICIONES</w:t>
+            </w:r>
+            <w:r>
+              <w:rPr>
+                <w:b/>
+              </w:rPr>
+              <w:t>:</w:t>
+            </w:r>
+          </w:p>
+        </w:tc>
+        <w:tc>
+          <w:tcPr>
+            <w:tcW w:w="4414" w:type="dxa"/>
+          </w:tcPr>
+          <w:p>
+            <w:r>
+              <w:t>El académico debe tener documentos</w:t>
+            </w:r>
+          </w:p>
+        </w:tc>
+      </w:tr>
+      <w:tr>
+        <w:tc>
+          <w:tcPr>
+            <w:tcW w:w="4414" w:type="dxa"/>
+          </w:tcPr>
+          <w:p>
+            <w:pPr>
+              <w:rPr>
+                <w:b/>
+              </w:rPr>
+            </w:pPr>
+            <w:r>
+              <w:rPr>
+                <w:b/>
+              </w:rPr>
+              <w:t>DISPARADOR</w:t>
+            </w:r>
+            <w:r>
+              <w:rPr>
+                <w:b/>
+              </w:rPr>
+              <w:t>:</w:t>
+            </w:r>
+          </w:p>
+        </w:tc>
+        <w:tc>
+          <w:tcPr>
+            <w:tcW w:w="4414" w:type="dxa"/>
+          </w:tcPr>
+          <w:p>
+            <w:r>
+              <w:t xml:space="preserve">El académico </w:t>
+            </w:r>
+            <w:r>
+              <w:t>selecciona el documento que desea modificar</w:t>
+            </w:r>
+          </w:p>
+        </w:tc>
+      </w:tr>
+      <w:tr>
+        <w:tc>
+          <w:tcPr>
+            <w:tcW w:w="4414" w:type="dxa"/>
+          </w:tcPr>
+          <w:p>
+            <w:pPr>
+              <w:rPr>
+                <w:b/>
+              </w:rPr>
+            </w:pPr>
+            <w:r>
+              <w:rPr>
+                <w:b/>
+              </w:rPr>
+              <w:t>FLUJO NORMAL</w:t>
+            </w:r>
+            <w:r>
+              <w:rPr>
+                <w:b/>
+              </w:rPr>
+              <w:t>:</w:t>
+            </w:r>
+          </w:p>
+        </w:tc>
+        <w:tc>
+          <w:tcPr>
+            <w:tcW w:w="4414" w:type="dxa"/>
+          </w:tcPr>
+          <w:p>
+            <w:pPr>
+              <w:spacing w:line="240" w:lineRule="atLeast"/>
+            </w:pPr>
+            <w:r>
+              <w:t xml:space="preserve">1.- El sistema muestra </w:t>
+            </w:r>
+            <w:r>
+              <w:t>el contenido del documento para ser modificado</w:t>
+            </w:r>
+          </w:p>
+          <w:p>
+            <w:pPr>
+              <w:spacing w:line="240" w:lineRule="atLeast"/>
+            </w:pPr>
+          </w:p>
+          <w:p>
+            <w:pPr>
+              <w:spacing w:line="240" w:lineRule="atLeast"/>
+            </w:pPr>
+            <w:r>
               <w:t xml:space="preserve">2.- El académico </w:t>
             </w:r>
             <w:r>
-              <w:t>selecciona la opción “Aceptar”.</w:t>
+              <w:t>modifica el documento y selecciona guardar</w:t>
+            </w:r>
+          </w:p>
+          <w:p>
+            <w:pPr>
+              <w:spacing w:line="240" w:lineRule="atLeast"/>
+            </w:pPr>
+          </w:p>
+          <w:p>
+            <w:pPr>
+              <w:spacing w:line="240" w:lineRule="atLeast"/>
+            </w:pPr>
+            <w:r>
+              <w:t xml:space="preserve">3.- El sistema </w:t>
+            </w:r>
+            <w:r>
+              <w:t>guarda los cambios y muestra un mensaje de que los cambios han sido guardados exitosamente.</w:t>
+            </w:r>
+          </w:p>
+          <w:p>
+            <w:pPr>
+              <w:spacing w:line="240" w:lineRule="atLeast"/>
+            </w:pPr>
+          </w:p>
+          <w:p>
+            <w:pPr>
+              <w:spacing w:line="240" w:lineRule="atLeast"/>
+            </w:pPr>
+            <w:r>
+              <w:t>4</w:t>
+            </w:r>
+            <w:r>
+              <w:t>.- El académico selecciona la opción “Aceptar”.</w:t>
+            </w:r>
+          </w:p>
+          <w:p>
+            <w:pPr>
+              <w:spacing w:line="240" w:lineRule="atLeast"/>
+            </w:pPr>
+          </w:p>
+          <w:p>
+            <w:pPr>
+              <w:spacing w:line="240" w:lineRule="atLeast"/>
+            </w:pPr>
+            <w:r>
+              <w:t>5.- El sistema regresa al menú principal.</w:t>
             </w:r>
           </w:p>
         </w:tc>
@@ -1961,62 +2700,602 @@
               <w:t>Se mostrará un mensaje notificando que no hay conexión con el servidor.</w:t>
             </w:r>
           </w:p>
+        </w:tc>
+      </w:tr>
+      <w:tr>
+        <w:tc>
+          <w:tcPr>
+            <w:tcW w:w="4414" w:type="dxa"/>
+          </w:tcPr>
+          <w:p>
+            <w:pPr>
+              <w:rPr>
+                <w:b/>
+              </w:rPr>
+            </w:pPr>
+            <w:r>
+              <w:rPr>
+                <w:b/>
+              </w:rPr>
+              <w:t>POSTCONDICIONES</w:t>
+            </w:r>
+            <w:r>
+              <w:rPr>
+                <w:b/>
+              </w:rPr>
+              <w:t>:</w:t>
+            </w:r>
+          </w:p>
+        </w:tc>
+        <w:tc>
+          <w:tcPr>
+            <w:tcW w:w="4414" w:type="dxa"/>
+          </w:tcPr>
+          <w:p>
+            <w:r>
+              <w:t>Los cambios realizados en el documento quedan guardados</w:t>
+            </w:r>
+          </w:p>
+        </w:tc>
+      </w:tr>
+      <w:tr>
+        <w:tc>
+          <w:tcPr>
+            <w:tcW w:w="4414" w:type="dxa"/>
+          </w:tcPr>
+          <w:p>
+            <w:pPr>
+              <w:rPr>
+                <w:b/>
+              </w:rPr>
+            </w:pPr>
+            <w:r>
+              <w:rPr>
+                <w:b/>
+              </w:rPr>
+              <w:t>INCLUDE</w:t>
+            </w:r>
+            <w:r>
+              <w:rPr>
+                <w:b/>
+              </w:rPr>
+              <w:t>:</w:t>
+            </w:r>
+          </w:p>
+        </w:tc>
+        <w:tc>
+          <w:tcPr>
+            <w:tcW w:w="4414" w:type="dxa"/>
+          </w:tcPr>
+          <w:p>
+            <w:r>
+              <w:t>Ninguno</w:t>
+            </w:r>
+          </w:p>
+        </w:tc>
+      </w:tr>
+      <w:tr>
+        <w:tc>
+          <w:tcPr>
+            <w:tcW w:w="4414" w:type="dxa"/>
+          </w:tcPr>
+          <w:p>
+            <w:pPr>
+              <w:rPr>
+                <w:b/>
+              </w:rPr>
+            </w:pPr>
+            <w:r>
+              <w:rPr>
+                <w:b/>
+              </w:rPr>
+              <w:t>EXTENDS</w:t>
+            </w:r>
+            <w:r>
+              <w:rPr>
+                <w:b/>
+              </w:rPr>
+              <w:t>:</w:t>
+            </w:r>
+          </w:p>
+        </w:tc>
+        <w:tc>
+          <w:tcPr>
+            <w:tcW w:w="4414" w:type="dxa"/>
+          </w:tcPr>
+          <w:p>
+            <w:r>
+              <w:t>CU-09 Consultar documentos</w:t>
+            </w:r>
+          </w:p>
+        </w:tc>
+      </w:tr>
+    </w:tbl>
+    <w:p/>
+    <w:p/>
+    <w:p/>
+    <w:p/>
+    <w:p/>
+    <w:p/>
+    <w:p/>
+    <w:tbl>
+      <w:tblPr>
+        <w:tblStyle w:val="Tablaconcuadrcula"/>
+        <w:tblW w:w="0" w:type="auto"/>
+        <w:tblLook w:val="04A0" w:firstRow="1" w:lastRow="0" w:firstColumn="1" w:lastColumn="0" w:noHBand="0" w:noVBand="1"/>
+      </w:tblPr>
+      <w:tblGrid>
+        <w:gridCol w:w="4414"/>
+        <w:gridCol w:w="4414"/>
+      </w:tblGrid>
+      <w:tr>
+        <w:tc>
+          <w:tcPr>
+            <w:tcW w:w="4414" w:type="dxa"/>
+          </w:tcPr>
+          <w:p>
+            <w:pPr>
+              <w:rPr>
+                <w:b/>
+              </w:rPr>
+            </w:pPr>
+            <w:r>
+              <w:rPr>
+                <w:b/>
+              </w:rPr>
+              <w:lastRenderedPageBreak/>
+              <w:t>ID</w:t>
+            </w:r>
+            <w:r>
+              <w:rPr>
+                <w:b/>
+              </w:rPr>
+              <w:t>:</w:t>
+            </w:r>
+          </w:p>
+        </w:tc>
+        <w:tc>
+          <w:tcPr>
+            <w:tcW w:w="4414" w:type="dxa"/>
+          </w:tcPr>
+          <w:p>
+            <w:r>
+              <w:t>CU-09</w:t>
+            </w:r>
+            <w:r>
+              <w:t xml:space="preserve"> </w:t>
+            </w:r>
+          </w:p>
+        </w:tc>
+      </w:tr>
+      <w:tr>
+        <w:tc>
+          <w:tcPr>
+            <w:tcW w:w="4414" w:type="dxa"/>
+          </w:tcPr>
+          <w:p>
+            <w:pPr>
+              <w:rPr>
+                <w:b/>
+              </w:rPr>
+            </w:pPr>
+            <w:r>
+              <w:rPr>
+                <w:b/>
+              </w:rPr>
+              <w:t>NOMBRE</w:t>
+            </w:r>
+            <w:r>
+              <w:rPr>
+                <w:b/>
+              </w:rPr>
+              <w:t>:</w:t>
+            </w:r>
+          </w:p>
+        </w:tc>
+        <w:tc>
+          <w:tcPr>
+            <w:tcW w:w="4414" w:type="dxa"/>
+          </w:tcPr>
+          <w:p>
+            <w:r>
+              <w:t>Consultar documentos</w:t>
+            </w:r>
+          </w:p>
+        </w:tc>
+      </w:tr>
+      <w:tr>
+        <w:tc>
+          <w:tcPr>
+            <w:tcW w:w="4414" w:type="dxa"/>
+          </w:tcPr>
+          <w:p>
+            <w:pPr>
+              <w:rPr>
+                <w:b/>
+              </w:rPr>
+            </w:pPr>
+            <w:r>
+              <w:rPr>
+                <w:b/>
+              </w:rPr>
+              <w:t>AUTOR</w:t>
+            </w:r>
+            <w:r>
+              <w:rPr>
+                <w:b/>
+              </w:rPr>
+              <w:t>:</w:t>
+            </w:r>
+          </w:p>
+        </w:tc>
+        <w:tc>
+          <w:tcPr>
+            <w:tcW w:w="4414" w:type="dxa"/>
+          </w:tcPr>
+          <w:p>
+            <w:r>
+              <w:t>Irvin Vera</w:t>
+            </w:r>
+          </w:p>
+        </w:tc>
+      </w:tr>
+      <w:tr>
+        <w:tc>
+          <w:tcPr>
+            <w:tcW w:w="4414" w:type="dxa"/>
+          </w:tcPr>
+          <w:p>
+            <w:pPr>
+              <w:rPr>
+                <w:b/>
+              </w:rPr>
+            </w:pPr>
+            <w:r>
+              <w:rPr>
+                <w:b/>
+              </w:rPr>
+              <w:t>FECHA DE CREACIÓN</w:t>
+            </w:r>
+            <w:r>
+              <w:rPr>
+                <w:b/>
+              </w:rPr>
+              <w:t>:</w:t>
+            </w:r>
+          </w:p>
+        </w:tc>
+        <w:tc>
+          <w:tcPr>
+            <w:tcW w:w="4414" w:type="dxa"/>
+          </w:tcPr>
+          <w:p>
+            <w:r>
+              <w:t>12-10-2018</w:t>
+            </w:r>
+          </w:p>
+        </w:tc>
+      </w:tr>
+      <w:tr>
+        <w:trPr>
+          <w:trHeight w:val="583"/>
+        </w:trPr>
+        <w:tc>
+          <w:tcPr>
+            <w:tcW w:w="4414" w:type="dxa"/>
+          </w:tcPr>
+          <w:p>
+            <w:pPr>
+              <w:rPr>
+                <w:b/>
+              </w:rPr>
+            </w:pPr>
+            <w:r>
+              <w:rPr>
+                <w:b/>
+              </w:rPr>
+              <w:t>FECHA DE ACTUALIZACIÓN</w:t>
+            </w:r>
+            <w:r>
+              <w:rPr>
+                <w:b/>
+              </w:rPr>
+              <w:t>:</w:t>
+            </w:r>
+          </w:p>
+        </w:tc>
+        <w:tc>
+          <w:tcPr>
+            <w:tcW w:w="4414" w:type="dxa"/>
+          </w:tcPr>
           <w:p/>
-          <w:p>
-            <w:pPr>
-              <w:rPr>
-                <w:b/>
-              </w:rPr>
-            </w:pPr>
-            <w:r>
-              <w:rPr>
-                <w:b/>
-              </w:rPr>
-              <w:t>E</w:t>
-            </w:r>
-            <w:r>
-              <w:rPr>
-                <w:b/>
-              </w:rPr>
-              <w:t>2</w:t>
-            </w:r>
-            <w:r>
-              <w:rPr>
-                <w:b/>
-              </w:rPr>
-              <w:t xml:space="preserve"> </w:t>
-            </w:r>
-            <w:r>
-              <w:rPr>
-                <w:b/>
-              </w:rPr>
-              <w:t>–</w:t>
-            </w:r>
-            <w:r>
-              <w:rPr>
-                <w:b/>
-              </w:rPr>
-              <w:t xml:space="preserve"> </w:t>
-            </w:r>
-            <w:r>
-              <w:rPr>
-                <w:b/>
-              </w:rPr>
-              <w:t>No existe espacio de almacenamiento</w:t>
-            </w:r>
-          </w:p>
-          <w:p>
-            <w:r>
-              <w:t xml:space="preserve">Se mostrará un mensaje notificando que no hay espacio para almacenar el </w:t>
-            </w:r>
-            <w:r>
-              <w:t>documento</w:t>
-            </w:r>
-            <w:r>
-              <w:t>.</w:t>
-            </w:r>
-            <w:bookmarkStart w:id="0" w:name="_GoBack"/>
-            <w:bookmarkEnd w:id="0"/>
+        </w:tc>
+      </w:tr>
+      <w:tr>
+        <w:tc>
+          <w:tcPr>
+            <w:tcW w:w="4414" w:type="dxa"/>
+          </w:tcPr>
+          <w:p>
+            <w:pPr>
+              <w:rPr>
+                <w:b/>
+              </w:rPr>
+            </w:pPr>
+            <w:r>
+              <w:rPr>
+                <w:b/>
+              </w:rPr>
+              <w:t>ACTOR(ES)</w:t>
+            </w:r>
+            <w:r>
+              <w:rPr>
+                <w:b/>
+              </w:rPr>
+              <w:t>:</w:t>
+            </w:r>
+          </w:p>
+        </w:tc>
+        <w:tc>
+          <w:tcPr>
+            <w:tcW w:w="4414" w:type="dxa"/>
+          </w:tcPr>
+          <w:p>
+            <w:r>
+              <w:t>Académico</w:t>
+            </w:r>
+          </w:p>
+        </w:tc>
+      </w:tr>
+      <w:tr>
+        <w:tc>
+          <w:tcPr>
+            <w:tcW w:w="4414" w:type="dxa"/>
+          </w:tcPr>
+          <w:p>
+            <w:pPr>
+              <w:rPr>
+                <w:b/>
+              </w:rPr>
+            </w:pPr>
+            <w:r>
+              <w:rPr>
+                <w:b/>
+              </w:rPr>
+              <w:t>DESCR</w:t>
+            </w:r>
+            <w:r>
+              <w:rPr>
+                <w:b/>
+              </w:rPr>
+              <w:t>I</w:t>
+            </w:r>
+            <w:r>
+              <w:rPr>
+                <w:b/>
+              </w:rPr>
+              <w:t>PCIÓN</w:t>
+            </w:r>
+            <w:r>
+              <w:rPr>
+                <w:b/>
+              </w:rPr>
+              <w:t>:</w:t>
+            </w:r>
+          </w:p>
+        </w:tc>
+        <w:tc>
+          <w:tcPr>
+            <w:tcW w:w="4414" w:type="dxa"/>
+          </w:tcPr>
+          <w:p>
+            <w:r>
+              <w:t xml:space="preserve">En este caso de uso el académico </w:t>
+            </w:r>
+            <w:r>
+              <w:t>visualizar la lista de sus documentos</w:t>
+            </w:r>
+          </w:p>
+        </w:tc>
+      </w:tr>
+      <w:tr>
+        <w:tc>
+          <w:tcPr>
+            <w:tcW w:w="4414" w:type="dxa"/>
+          </w:tcPr>
+          <w:p>
+            <w:pPr>
+              <w:rPr>
+                <w:b/>
+              </w:rPr>
+            </w:pPr>
+            <w:r>
+              <w:rPr>
+                <w:b/>
+              </w:rPr>
+              <w:t>PRECONDICIONES</w:t>
+            </w:r>
+            <w:r>
+              <w:rPr>
+                <w:b/>
+              </w:rPr>
+              <w:t>:</w:t>
+            </w:r>
+          </w:p>
+        </w:tc>
+        <w:tc>
+          <w:tcPr>
+            <w:tcW w:w="4414" w:type="dxa"/>
+          </w:tcPr>
+          <w:p>
+            <w:r>
+              <w:t xml:space="preserve">El académico debe tener documentos </w:t>
+            </w:r>
+          </w:p>
+        </w:tc>
+      </w:tr>
+      <w:tr>
+        <w:tc>
+          <w:tcPr>
+            <w:tcW w:w="4414" w:type="dxa"/>
+          </w:tcPr>
+          <w:p>
+            <w:pPr>
+              <w:rPr>
+                <w:b/>
+              </w:rPr>
+            </w:pPr>
+            <w:r>
+              <w:rPr>
+                <w:b/>
+              </w:rPr>
+              <w:t>DISPARADOR</w:t>
+            </w:r>
+            <w:r>
+              <w:rPr>
+                <w:b/>
+              </w:rPr>
+              <w:t>:</w:t>
+            </w:r>
+          </w:p>
+        </w:tc>
+        <w:tc>
+          <w:tcPr>
+            <w:tcW w:w="4414" w:type="dxa"/>
+          </w:tcPr>
+          <w:p>
+            <w:r>
+              <w:t>CU-01 Iniciar sesión</w:t>
+            </w:r>
+          </w:p>
+        </w:tc>
+      </w:tr>
+      <w:tr>
+        <w:tc>
+          <w:tcPr>
+            <w:tcW w:w="4414" w:type="dxa"/>
+          </w:tcPr>
+          <w:p>
+            <w:pPr>
+              <w:rPr>
+                <w:b/>
+              </w:rPr>
+            </w:pPr>
+            <w:r>
+              <w:rPr>
+                <w:b/>
+              </w:rPr>
+              <w:t>FLUJO NORMAL</w:t>
+            </w:r>
+            <w:r>
+              <w:rPr>
+                <w:b/>
+              </w:rPr>
+              <w:t>:</w:t>
+            </w:r>
+          </w:p>
+        </w:tc>
+        <w:tc>
+          <w:tcPr>
+            <w:tcW w:w="4414" w:type="dxa"/>
+          </w:tcPr>
+          <w:p>
+            <w:pPr>
+              <w:spacing w:line="240" w:lineRule="atLeast"/>
+            </w:pPr>
+            <w:r>
+              <w:t xml:space="preserve">1.- El sistema despliega una página </w:t>
+            </w:r>
+            <w:r>
+              <w:t>con la lista de los documentos del académico.</w:t>
+            </w:r>
+          </w:p>
+        </w:tc>
+      </w:tr>
+      <w:tr>
+        <w:tc>
+          <w:tcPr>
+            <w:tcW w:w="4414" w:type="dxa"/>
+          </w:tcPr>
+          <w:p>
+            <w:pPr>
+              <w:rPr>
+                <w:b/>
+              </w:rPr>
+            </w:pPr>
+            <w:r>
+              <w:rPr>
+                <w:b/>
+              </w:rPr>
+              <w:t>FLUJOS ALTERNOS</w:t>
+            </w:r>
+            <w:r>
+              <w:rPr>
+                <w:b/>
+              </w:rPr>
+              <w:t>:</w:t>
+            </w:r>
+          </w:p>
+        </w:tc>
+        <w:tc>
+          <w:tcPr>
+            <w:tcW w:w="4414" w:type="dxa"/>
+          </w:tcPr>
+          <w:p/>
+        </w:tc>
+      </w:tr>
+      <w:tr>
+        <w:tc>
+          <w:tcPr>
+            <w:tcW w:w="4414" w:type="dxa"/>
+          </w:tcPr>
+          <w:p>
+            <w:pPr>
+              <w:rPr>
+                <w:b/>
+              </w:rPr>
+            </w:pPr>
+            <w:r>
+              <w:rPr>
+                <w:b/>
+              </w:rPr>
+              <w:t>EXCEPCIONES</w:t>
+            </w:r>
+            <w:r>
+              <w:rPr>
+                <w:b/>
+              </w:rPr>
+              <w:t>:</w:t>
+            </w:r>
+          </w:p>
+        </w:tc>
+        <w:tc>
+          <w:tcPr>
+            <w:tcW w:w="4414" w:type="dxa"/>
+          </w:tcPr>
+          <w:p>
+            <w:pPr>
+              <w:rPr>
+                <w:b/>
+              </w:rPr>
+            </w:pPr>
+            <w:r>
+              <w:rPr>
+                <w:b/>
+              </w:rPr>
+              <w:t>E1 - Ocurrió un fallo con la conexión a</w:t>
+            </w:r>
+            <w:r>
+              <w:rPr>
+                <w:b/>
+              </w:rPr>
+              <w:t>l servidor</w:t>
+            </w:r>
+          </w:p>
+          <w:p>
+            <w:r>
+              <w:t>Se mostrará un mensaje notificando que no hay conexión con el servidor.</w:t>
+            </w:r>
           </w:p>
         </w:tc>
       </w:tr>
@@ -2049,11 +3328,7 @@
           <w:tcPr>
             <w:tcW w:w="4414" w:type="dxa"/>
           </w:tcPr>
-          <w:p>
-            <w:r>
-              <w:t>Ninguna</w:t>
-            </w:r>
-          </w:p>
+          <w:p/>
         </w:tc>
       </w:tr>
       <w:tr>

--- a/Artefactos/Descripciones/Descripciones_IrvinVera.docx
+++ b/Artefactos/Descripciones/Descripciones_IrvinVera.docx
@@ -402,7 +402,10 @@
               <w:t xml:space="preserve">1.- El sistema despliega una página para </w:t>
             </w:r>
             <w:r>
-              <w:t>seleccionar las personas con las que desea compartir el documento.</w:t>
+              <w:t>seleccionar las personas con las que desea compartir el documento</w:t>
+            </w:r>
+            <w:r>
+              <w:t>.</w:t>
             </w:r>
           </w:p>
           <w:p>
@@ -418,7 +421,22 @@
               <w:t>2.- El académico</w:t>
             </w:r>
             <w:r>
-              <w:t xml:space="preserve"> ingresa las llaves públicas de los usuarios con los que desea compartir el documento.</w:t>
+              <w:t xml:space="preserve"> ingresa l</w:t>
+            </w:r>
+            <w:r>
+              <w:t xml:space="preserve">os correos </w:t>
+            </w:r>
+            <w:r>
+              <w:t>de los usuarios con los que desea compartir el documento</w:t>
+            </w:r>
+            <w:r>
+              <w:t xml:space="preserve"> </w:t>
+            </w:r>
+            <w:r>
+              <w:t>y selecciona Compartir</w:t>
+            </w:r>
+            <w:r>
+              <w:t>.</w:t>
             </w:r>
           </w:p>
           <w:p>
@@ -431,87 +449,90 @@
               <w:spacing w:line="240" w:lineRule="atLeast"/>
             </w:pPr>
             <w:r>
+              <w:t xml:space="preserve">3.- El sistema </w:t>
+            </w:r>
+            <w:r>
+              <w:t>verifica</w:t>
+            </w:r>
+            <w:r>
+              <w:t xml:space="preserve"> los correos ingresados, manda las invitaciones correspondientes y muestra un mensaje de confirmación.</w:t>
+            </w:r>
+          </w:p>
+          <w:p>
+            <w:pPr>
+              <w:spacing w:line="240" w:lineRule="atLeast"/>
+            </w:pPr>
+          </w:p>
+          <w:p>
+            <w:pPr>
+              <w:spacing w:line="240" w:lineRule="atLeast"/>
+            </w:pPr>
+            <w:r>
+              <w:t>4</w:t>
+            </w:r>
+            <w:r>
+              <w:t>.- El académico</w:t>
+            </w:r>
+            <w:r>
+              <w:t xml:space="preserve"> selecciona</w:t>
+            </w:r>
+            <w:r>
+              <w:t xml:space="preserve"> la opción</w:t>
+            </w:r>
+            <w:r>
+              <w:t xml:space="preserve"> “Aceptar”</w:t>
+            </w:r>
+          </w:p>
+        </w:tc>
+      </w:tr>
+      <w:tr>
+        <w:tc>
+          <w:tcPr>
+            <w:tcW w:w="4414" w:type="dxa"/>
+          </w:tcPr>
+          <w:p>
+            <w:pPr>
+              <w:rPr>
+                <w:b/>
+              </w:rPr>
+            </w:pPr>
+            <w:r>
+              <w:rPr>
+                <w:b/>
+              </w:rPr>
+              <w:t>FLUJOS ALTERNOS</w:t>
+            </w:r>
+            <w:r>
+              <w:rPr>
+                <w:b/>
+              </w:rPr>
+              <w:t>:</w:t>
+            </w:r>
+          </w:p>
+        </w:tc>
+        <w:tc>
+          <w:tcPr>
+            <w:tcW w:w="4414" w:type="dxa"/>
+          </w:tcPr>
+          <w:p>
+            <w:pPr>
+              <w:rPr>
+                <w:b/>
+              </w:rPr>
+            </w:pPr>
+            <w:r>
+              <w:rPr>
+                <w:b/>
+              </w:rPr>
+              <w:t xml:space="preserve">En paso </w:t>
+            </w:r>
+            <w:r>
+              <w:rPr>
+                <w:b/>
+              </w:rPr>
               <w:t>3</w:t>
             </w:r>
             <w:r>
-              <w:t>.- El sistema corrobora las llaves públicas ingresadas, manda las invitaciones correspondientes y muestra un mensaje de confirmación.</w:t>
-            </w:r>
-          </w:p>
-          <w:p>
-            <w:pPr>
-              <w:spacing w:line="240" w:lineRule="atLeast"/>
-            </w:pPr>
-          </w:p>
-          <w:p>
-            <w:pPr>
-              <w:spacing w:line="240" w:lineRule="atLeast"/>
-            </w:pPr>
-            <w:r>
-              <w:t>4</w:t>
-            </w:r>
-            <w:r>
-              <w:t>.- El académico</w:t>
-            </w:r>
-            <w:r>
-              <w:t xml:space="preserve"> selecciona</w:t>
-            </w:r>
-            <w:r>
-              <w:t xml:space="preserve"> la opción</w:t>
-            </w:r>
-            <w:r>
-              <w:t xml:space="preserve"> “Aceptar”</w:t>
-            </w:r>
-          </w:p>
-        </w:tc>
-      </w:tr>
-      <w:tr>
-        <w:tc>
-          <w:tcPr>
-            <w:tcW w:w="4414" w:type="dxa"/>
-          </w:tcPr>
-          <w:p>
-            <w:pPr>
-              <w:rPr>
-                <w:b/>
-              </w:rPr>
-            </w:pPr>
-            <w:r>
-              <w:rPr>
-                <w:b/>
-              </w:rPr>
-              <w:t>FLUJOS ALTERNOS</w:t>
-            </w:r>
-            <w:r>
-              <w:rPr>
-                <w:b/>
-              </w:rPr>
-              <w:t>:</w:t>
-            </w:r>
-          </w:p>
-        </w:tc>
-        <w:tc>
-          <w:tcPr>
-            <w:tcW w:w="4414" w:type="dxa"/>
-          </w:tcPr>
-          <w:p>
-            <w:pPr>
-              <w:rPr>
-                <w:b/>
-              </w:rPr>
-            </w:pPr>
-            <w:r>
-              <w:rPr>
-                <w:b/>
-              </w:rPr>
-              <w:t xml:space="preserve">En paso </w:t>
-            </w:r>
-            <w:r>
-              <w:rPr>
-                <w:b/>
-              </w:rPr>
-              <w:t>3</w:t>
-            </w:r>
-            <w:r>
               <w:rPr>
                 <w:b/>
               </w:rPr>
@@ -521,7 +542,7 @@
               <w:rPr>
                 <w:b/>
               </w:rPr>
-              <w:t>Llaves públicas</w:t>
+              <w:t>Correos</w:t>
             </w:r>
             <w:r>
               <w:rPr>
@@ -533,7 +554,7 @@
               <w:rPr>
                 <w:b/>
               </w:rPr>
-              <w:t>a</w:t>
+              <w:t>o</w:t>
             </w:r>
             <w:r>
               <w:rPr>
@@ -547,7 +568,19 @@
               <w:t xml:space="preserve">1.- El sistema muestra un mensaje de que </w:t>
             </w:r>
             <w:r>
-              <w:t>algunas llaves ingresadas no pertenecen  ningún académico y regresa al paso 2</w:t>
+              <w:t xml:space="preserve">algunas </w:t>
+            </w:r>
+            <w:r>
+              <w:t>correos</w:t>
+            </w:r>
+            <w:r>
+              <w:t xml:space="preserve"> </w:t>
+            </w:r>
+            <w:r>
+              <w:t>están registrados</w:t>
+            </w:r>
+            <w:r>
+              <w:t>.</w:t>
             </w:r>
           </w:p>
         </w:tc>
@@ -591,13 +624,13 @@
               <w:rPr>
                 <w:b/>
               </w:rPr>
-              <w:t>E1 - Ocurrió un fallo con la conexión a</w:t>
-            </w:r>
-            <w:r>
-              <w:rPr>
-                <w:b/>
-              </w:rPr>
-              <w:t>l servidor</w:t>
+              <w:t xml:space="preserve">E1 - </w:t>
+            </w:r>
+            <w:r>
+              <w:rPr>
+                <w:b/>
+              </w:rPr>
+              <w:t>Ocurrió un fallo con la conexión a la base de datos</w:t>
             </w:r>
           </w:p>
           <w:p>
@@ -719,10 +752,7 @@
         </w:tc>
       </w:tr>
     </w:tbl>
-    <w:p>
-      <w:bookmarkStart w:id="0" w:name="_GoBack"/>
-      <w:bookmarkEnd w:id="0"/>
-    </w:p>
+    <w:p/>
     <w:p/>
     <w:p/>
     <w:p/>
@@ -751,43 +781,43 @@
               <w:rPr>
                 <w:b/>
               </w:rPr>
+              <w:t>ID</w:t>
+            </w:r>
+            <w:r>
+              <w:rPr>
+                <w:b/>
+              </w:rPr>
+              <w:t>:</w:t>
+            </w:r>
+          </w:p>
+        </w:tc>
+        <w:tc>
+          <w:tcPr>
+            <w:tcW w:w="4414" w:type="dxa"/>
+          </w:tcPr>
+          <w:p>
+            <w:r>
+              <w:t>CU-08</w:t>
+            </w:r>
+          </w:p>
+        </w:tc>
+      </w:tr>
+      <w:tr>
+        <w:tc>
+          <w:tcPr>
+            <w:tcW w:w="4414" w:type="dxa"/>
+          </w:tcPr>
+          <w:p>
+            <w:pPr>
+              <w:rPr>
+                <w:b/>
+              </w:rPr>
+            </w:pPr>
+            <w:r>
+              <w:rPr>
+                <w:b/>
+              </w:rPr>
               <w:lastRenderedPageBreak/>
-              <w:t>ID</w:t>
-            </w:r>
-            <w:r>
-              <w:rPr>
-                <w:b/>
-              </w:rPr>
-              <w:t>:</w:t>
-            </w:r>
-          </w:p>
-        </w:tc>
-        <w:tc>
-          <w:tcPr>
-            <w:tcW w:w="4414" w:type="dxa"/>
-          </w:tcPr>
-          <w:p>
-            <w:r>
-              <w:t>CU-08</w:t>
-            </w:r>
-          </w:p>
-        </w:tc>
-      </w:tr>
-      <w:tr>
-        <w:tc>
-          <w:tcPr>
-            <w:tcW w:w="4414" w:type="dxa"/>
-          </w:tcPr>
-          <w:p>
-            <w:pPr>
-              <w:rPr>
-                <w:b/>
-              </w:rPr>
-            </w:pPr>
-            <w:r>
-              <w:rPr>
-                <w:b/>
-              </w:rPr>
               <w:t>NOMBRE</w:t>
             </w:r>
             <w:r>
@@ -1102,7 +1132,13 @@
               <w:spacing w:line="240" w:lineRule="atLeast"/>
             </w:pPr>
             <w:r>
-              <w:t>1.- El sistema despliega la opción para ingresar los datos del nuevo documento.</w:t>
+              <w:t xml:space="preserve">1.- El sistema despliega la </w:t>
+            </w:r>
+            <w:r>
+              <w:t>página</w:t>
+            </w:r>
+            <w:r>
+              <w:t xml:space="preserve"> para ingresar los datos del nuevo documento.</w:t>
             </w:r>
           </w:p>
           <w:p>
@@ -1232,9 +1268,10 @@
           </w:p>
           <w:p>
             <w:r>
-              <w:t>1.- El sistema muestra un mensaje de que alguno de los campos están vacíos y regresa al paso 2.</w:t>
-            </w:r>
-          </w:p>
+              <w:t>1.- El sistema muestra un mensaje de que alguno de los campos están vacíos</w:t>
+            </w:r>
+          </w:p>
+          <w:p/>
           <w:p>
             <w:pPr>
               <w:rPr>
@@ -1277,7 +1314,7 @@
               <w:t xml:space="preserve">1.- El sistema muestra un mensaje de que </w:t>
             </w:r>
             <w:r>
-              <w:t>el nombre del documento ya existe y regresa al paso 2.</w:t>
+              <w:t>el nombre del documento ya existe</w:t>
             </w:r>
           </w:p>
         </w:tc>
@@ -1321,13 +1358,13 @@
               <w:rPr>
                 <w:b/>
               </w:rPr>
-              <w:t>E1 - Ocurrió un fallo con la conexión a</w:t>
-            </w:r>
-            <w:r>
-              <w:rPr>
-                <w:b/>
-              </w:rPr>
-              <w:t>l servidor</w:t>
+              <w:t xml:space="preserve">E1 - </w:t>
+            </w:r>
+            <w:r>
+              <w:rPr>
+                <w:b/>
+              </w:rPr>
+              <w:t>Ocurrió un fallo con la conexión a la base de datos</w:t>
             </w:r>
           </w:p>
           <w:p>
@@ -1446,6 +1483,7 @@
         </w:tc>
       </w:tr>
     </w:tbl>
+    <w:p/>
     <w:p/>
     <w:p/>
     <w:p/>
@@ -1852,7 +1890,16 @@
               <w:t xml:space="preserve">1.- El sistema </w:t>
             </w:r>
             <w:r>
-              <w:t>muestra una venta para seleccionar el formato del documento.</w:t>
+              <w:t>despliega</w:t>
+            </w:r>
+            <w:r>
+              <w:t xml:space="preserve"> una </w:t>
+            </w:r>
+            <w:r>
+              <w:t>página</w:t>
+            </w:r>
+            <w:r>
+              <w:t xml:space="preserve"> para seleccionar el formato del documento.</w:t>
             </w:r>
           </w:p>
           <w:p>
@@ -1881,6 +1928,9 @@
               <w:t>3.- El sistema</w:t>
             </w:r>
             <w:r>
+              <w:t xml:space="preserve"> genera el formato,</w:t>
+            </w:r>
+            <w:r>
               <w:t xml:space="preserve"> realiza la descarga del documento, y muestra un mensaje de confirmación.</w:t>
             </w:r>
           </w:p>
@@ -1970,7 +2020,26 @@
               <w:rPr>
                 <w:b/>
               </w:rPr>
-              <w:t>E1 - Ocurrió un fallo con la conexión a</w:t>
+              <w:t>E</w:t>
+            </w:r>
+            <w:r>
+              <w:rPr>
+                <w:b/>
+              </w:rPr>
+              <w:t>3</w:t>
+            </w:r>
+            <w:r>
+              <w:rPr>
+                <w:b/>
+              </w:rPr>
+              <w:t xml:space="preserve"> - </w:t>
+            </w:r>
+            <w:bookmarkStart w:id="0" w:name="_GoBack"/>
+            <w:r>
+              <w:rPr>
+                <w:b/>
+              </w:rPr>
+              <w:t>Ocurrió un fallo con la conexión a</w:t>
             </w:r>
             <w:r>
               <w:rPr>
@@ -1978,6 +2047,7 @@
               </w:rPr>
               <w:t>l servidor</w:t>
             </w:r>
+            <w:bookmarkEnd w:id="0"/>
           </w:p>
           <w:p>
             <w:r>
@@ -2199,7 +2269,10 @@
           </w:tcPr>
           <w:p>
             <w:r>
-              <w:t>CU-08</w:t>
+              <w:t>CU-0</w:t>
+            </w:r>
+            <w:r>
+              <w:t>7</w:t>
             </w:r>
           </w:p>
         </w:tc>
@@ -2235,10 +2308,7 @@
           </w:tcPr>
           <w:p>
             <w:r>
-              <w:t>Editar</w:t>
-            </w:r>
-            <w:r>
-              <w:t xml:space="preserve"> documento</w:t>
+              <w:t>Editar documento</w:t>
             </w:r>
           </w:p>
         </w:tc>
@@ -2310,10 +2380,7 @@
           </w:tcPr>
           <w:p>
             <w:r>
-              <w:t>20</w:t>
-            </w:r>
-            <w:r>
-              <w:t>-10-2018</w:t>
+              <w:t>20-10-2018</w:t>
             </w:r>
           </w:p>
         </w:tc>
@@ -2504,10 +2571,7 @@
           </w:tcPr>
           <w:p>
             <w:r>
-              <w:t xml:space="preserve">El académico </w:t>
-            </w:r>
-            <w:r>
-              <w:t>selecciona el documento que desea modificar</w:t>
+              <w:t>El académico selecciona el documento que desea modificar</w:t>
             </w:r>
           </w:p>
         </w:tc>
@@ -2546,10 +2610,13 @@
               <w:spacing w:line="240" w:lineRule="atLeast"/>
             </w:pPr>
             <w:r>
-              <w:t xml:space="preserve">1.- El sistema muestra </w:t>
-            </w:r>
-            <w:r>
-              <w:t>el contenido del documento para ser modificado</w:t>
+              <w:t xml:space="preserve">1.- El sistema </w:t>
+            </w:r>
+            <w:r>
+              <w:t>despliega</w:t>
+            </w:r>
+            <w:r>
+              <w:t xml:space="preserve"> el contenido del documento para ser modificado</w:t>
             </w:r>
           </w:p>
           <w:p>
@@ -2562,10 +2629,7 @@
               <w:spacing w:line="240" w:lineRule="atLeast"/>
             </w:pPr>
             <w:r>
-              <w:t xml:space="preserve">2.- El académico </w:t>
-            </w:r>
-            <w:r>
-              <w:t>modifica el documento y selecciona guardar</w:t>
+              <w:t>2.- El académico modifica el documento y selecciona guardar</w:t>
             </w:r>
           </w:p>
           <w:p>
@@ -2578,10 +2642,7 @@
               <w:spacing w:line="240" w:lineRule="atLeast"/>
             </w:pPr>
             <w:r>
-              <w:t xml:space="preserve">3.- El sistema </w:t>
-            </w:r>
-            <w:r>
-              <w:t>guarda los cambios y muestra un mensaje de que los cambios han sido guardados exitosamente.</w:t>
+              <w:t>3.- El sistema guarda los cambios y muestra un mensaje de que los cambios han sido guardados exitosamente.</w:t>
             </w:r>
           </w:p>
           <w:p>
@@ -2594,23 +2655,7 @@
               <w:spacing w:line="240" w:lineRule="atLeast"/>
             </w:pPr>
             <w:r>
-              <w:t>4</w:t>
-            </w:r>
-            <w:r>
-              <w:t>.- El académico selecciona la opción “Aceptar”.</w:t>
-            </w:r>
-          </w:p>
-          <w:p>
-            <w:pPr>
-              <w:spacing w:line="240" w:lineRule="atLeast"/>
-            </w:pPr>
-          </w:p>
-          <w:p>
-            <w:pPr>
-              <w:spacing w:line="240" w:lineRule="atLeast"/>
-            </w:pPr>
-            <w:r>
-              <w:t>5.- El sistema regresa al menú principal.</w:t>
+              <w:t>4.- El académico selecciona la opción “Aceptar”.</w:t>
             </w:r>
           </w:p>
         </w:tc>
@@ -2686,13 +2731,13 @@
               <w:rPr>
                 <w:b/>
               </w:rPr>
-              <w:t>E1 - Ocurrió un fallo con la conexión a</w:t>
-            </w:r>
-            <w:r>
-              <w:rPr>
-                <w:b/>
-              </w:rPr>
-              <w:t>l servidor</w:t>
+              <w:t xml:space="preserve">E1 - </w:t>
+            </w:r>
+            <w:r>
+              <w:rPr>
+                <w:b/>
+              </w:rPr>
+              <w:t>Ocurrió un fallo con la conexión a la base de datos</w:t>
             </w:r>
           </w:p>
           <w:p>
@@ -2811,6 +2856,8 @@
         </w:tc>
       </w:tr>
     </w:tbl>
+    <w:p/>
+    <w:p/>
     <w:p/>
     <w:p/>
     <w:p/>
@@ -2860,10 +2907,10 @@
           </w:tcPr>
           <w:p>
             <w:r>
-              <w:t>CU-09</w:t>
-            </w:r>
-            <w:r>
-              <w:t xml:space="preserve"> </w:t>
+              <w:t>CU-0</w:t>
+            </w:r>
+            <w:r>
+              <w:t>6</w:t>
             </w:r>
           </w:p>
         </w:tc>
@@ -3090,10 +3137,7 @@
           </w:tcPr>
           <w:p>
             <w:r>
-              <w:t xml:space="preserve">En este caso de uso el académico </w:t>
-            </w:r>
-            <w:r>
-              <w:t>visualizar la lista de sus documentos</w:t>
+              <w:t>En este caso de uso el académico visualizar la lista de sus documentos</w:t>
             </w:r>
           </w:p>
         </w:tc>
@@ -3204,10 +3248,7 @@
               <w:spacing w:line="240" w:lineRule="atLeast"/>
             </w:pPr>
             <w:r>
-              <w:t xml:space="preserve">1.- El sistema despliega una página </w:t>
-            </w:r>
-            <w:r>
-              <w:t>con la lista de los documentos del académico.</w:t>
+              <w:t>1.- El sistema despliega una página con la lista de los documentos del académico.</w:t>
             </w:r>
           </w:p>
         </w:tc>
@@ -3283,13 +3324,13 @@
               <w:rPr>
                 <w:b/>
               </w:rPr>
-              <w:t>E1 - Ocurrió un fallo con la conexión a</w:t>
-            </w:r>
-            <w:r>
-              <w:rPr>
-                <w:b/>
-              </w:rPr>
-              <w:t>l servidor</w:t>
+              <w:t xml:space="preserve">E1 - </w:t>
+            </w:r>
+            <w:r>
+              <w:rPr>
+                <w:b/>
+              </w:rPr>
+              <w:t>Ocurrió un fallo con la conexión a la base de datos</w:t>
             </w:r>
           </w:p>
           <w:p>

--- a/Artefactos/Descripciones/Descripciones_IrvinVera.docx
+++ b/Artefactos/Descripciones/Descripciones_IrvinVera.docx
@@ -43,7 +43,7 @@
           </w:tcPr>
           <w:p>
             <w:r>
-              <w:t>CU-09</w:t>
+              <w:t>CU-05</w:t>
             </w:r>
           </w:p>
         </w:tc>
@@ -79,10 +79,7 @@
           </w:tcPr>
           <w:p>
             <w:r>
-              <w:t>Compartir</w:t>
-            </w:r>
-            <w:r>
-              <w:t xml:space="preserve"> documento</w:t>
+              <w:t>Crear documento</w:t>
             </w:r>
           </w:p>
         </w:tc>
@@ -273,16 +270,7 @@
           </w:tcPr>
           <w:p>
             <w:r>
-              <w:t xml:space="preserve">En este caso de uso el </w:t>
-            </w:r>
-            <w:r>
-              <w:t xml:space="preserve">académico </w:t>
-            </w:r>
-            <w:r>
-              <w:t xml:space="preserve">podrá </w:t>
-            </w:r>
-            <w:r>
-              <w:t>invitar a otros académicos a colaborar en un documento</w:t>
+              <w:t>En este caso de uso el académico podrá generar un nuevo documento</w:t>
             </w:r>
           </w:p>
         </w:tc>
@@ -316,11 +304,7 @@
           <w:tcPr>
             <w:tcW w:w="4414" w:type="dxa"/>
           </w:tcPr>
-          <w:p>
-            <w:r>
-              <w:t>El académico debe tener documentos creados</w:t>
-            </w:r>
-          </w:p>
+          <w:p/>
         </w:tc>
       </w:tr>
       <w:tr>
@@ -357,10 +341,10 @@
               <w:t>El académico selección la opción “</w:t>
             </w:r>
             <w:r>
-              <w:t>Compartir documento</w:t>
-            </w:r>
-            <w:r>
-              <w:t>”</w:t>
+              <w:t>Crear</w:t>
+            </w:r>
+            <w:r>
+              <w:t xml:space="preserve"> documento”</w:t>
             </w:r>
           </w:p>
         </w:tc>
@@ -399,284 +383,170 @@
               <w:spacing w:line="240" w:lineRule="atLeast"/>
             </w:pPr>
             <w:r>
-              <w:t xml:space="preserve">1.- El sistema despliega una página para </w:t>
-            </w:r>
-            <w:r>
-              <w:t>seleccionar las personas con las que desea compartir el documento</w:t>
+              <w:t>1.- El sistema despliega la página para crear el nuevo documento.</w:t>
+            </w:r>
+          </w:p>
+          <w:p>
+            <w:pPr>
+              <w:spacing w:line="240" w:lineRule="atLeast"/>
+            </w:pPr>
+          </w:p>
+          <w:p>
+            <w:pPr>
+              <w:spacing w:line="240" w:lineRule="atLeast"/>
+            </w:pPr>
+            <w:r>
+              <w:t>2.- El académico ingresa el nombre del documento</w:t>
+            </w:r>
+            <w:r>
+              <w:t>,</w:t>
+            </w:r>
+            <w:r>
+              <w:t xml:space="preserve"> el contenido de documento y selecciona guardar.</w:t>
+            </w:r>
+          </w:p>
+          <w:p>
+            <w:pPr>
+              <w:spacing w:line="240" w:lineRule="atLeast"/>
+            </w:pPr>
+          </w:p>
+          <w:p>
+            <w:pPr>
+              <w:spacing w:line="240" w:lineRule="atLeast"/>
+            </w:pPr>
+            <w:r>
+              <w:t xml:space="preserve">3.-El sistema </w:t>
+            </w:r>
+            <w:r>
+              <w:t>guarda el documento.</w:t>
+            </w:r>
+          </w:p>
+        </w:tc>
+      </w:tr>
+      <w:tr>
+        <w:tc>
+          <w:tcPr>
+            <w:tcW w:w="4414" w:type="dxa"/>
+          </w:tcPr>
+          <w:p>
+            <w:pPr>
+              <w:rPr>
+                <w:b/>
+              </w:rPr>
+            </w:pPr>
+            <w:r>
+              <w:rPr>
+                <w:b/>
+              </w:rPr>
+              <w:t>FLUJOS ALTERNOS</w:t>
+            </w:r>
+            <w:r>
+              <w:rPr>
+                <w:b/>
+              </w:rPr>
+              <w:t>:</w:t>
+            </w:r>
+          </w:p>
+        </w:tc>
+        <w:tc>
+          <w:tcPr>
+            <w:tcW w:w="4414" w:type="dxa"/>
+          </w:tcPr>
+          <w:p/>
+        </w:tc>
+      </w:tr>
+      <w:tr>
+        <w:tc>
+          <w:tcPr>
+            <w:tcW w:w="4414" w:type="dxa"/>
+          </w:tcPr>
+          <w:p>
+            <w:pPr>
+              <w:rPr>
+                <w:b/>
+              </w:rPr>
+            </w:pPr>
+            <w:r>
+              <w:rPr>
+                <w:b/>
+              </w:rPr>
+              <w:t>EXCEPCIONES</w:t>
+            </w:r>
+            <w:r>
+              <w:rPr>
+                <w:b/>
+              </w:rPr>
+              <w:t>:</w:t>
+            </w:r>
+          </w:p>
+        </w:tc>
+        <w:tc>
+          <w:tcPr>
+            <w:tcW w:w="4414" w:type="dxa"/>
+          </w:tcPr>
+          <w:p>
+            <w:pPr>
+              <w:rPr>
+                <w:b/>
+              </w:rPr>
+            </w:pPr>
+            <w:r>
+              <w:rPr>
+                <w:b/>
+              </w:rPr>
+              <w:t xml:space="preserve">E1 - </w:t>
+            </w:r>
+            <w:r>
+              <w:rPr>
+                <w:b/>
+              </w:rPr>
+              <w:t>Ocurrió un fallo con la conexión a la base de datos</w:t>
+            </w:r>
+          </w:p>
+          <w:p>
+            <w:r>
+              <w:t>Se mostrará un mensaje notificando que no hay conexión con el servidor.</w:t>
+            </w:r>
+          </w:p>
+        </w:tc>
+      </w:tr>
+      <w:tr>
+        <w:tc>
+          <w:tcPr>
+            <w:tcW w:w="4414" w:type="dxa"/>
+          </w:tcPr>
+          <w:p>
+            <w:pPr>
+              <w:rPr>
+                <w:b/>
+              </w:rPr>
+            </w:pPr>
+            <w:r>
+              <w:rPr>
+                <w:b/>
+              </w:rPr>
+              <w:t>POSTCONDICIONES</w:t>
+            </w:r>
+            <w:r>
+              <w:rPr>
+                <w:b/>
+              </w:rPr>
+              <w:t>:</w:t>
+            </w:r>
+          </w:p>
+        </w:tc>
+        <w:tc>
+          <w:tcPr>
+            <w:tcW w:w="4414" w:type="dxa"/>
+          </w:tcPr>
+          <w:p>
+            <w:r>
+              <w:t>El documento quedará guardado en el sistema</w:t>
             </w:r>
             <w:r>
               <w:t>.</w:t>
             </w:r>
           </w:p>
-          <w:p>
-            <w:pPr>
-              <w:spacing w:line="240" w:lineRule="atLeast"/>
-            </w:pPr>
-          </w:p>
-          <w:p>
-            <w:pPr>
-              <w:spacing w:line="240" w:lineRule="atLeast"/>
-            </w:pPr>
-            <w:r>
-              <w:t>2.- El académico</w:t>
-            </w:r>
-            <w:r>
-              <w:t xml:space="preserve"> ingresa l</w:t>
-            </w:r>
-            <w:r>
-              <w:t xml:space="preserve">os correos </w:t>
-            </w:r>
-            <w:r>
-              <w:t>de los usuarios con los que desea compartir el documento</w:t>
-            </w:r>
-            <w:r>
-              <w:t xml:space="preserve"> </w:t>
-            </w:r>
-            <w:r>
-              <w:t>y selecciona Compartir</w:t>
-            </w:r>
-            <w:r>
-              <w:t>.</w:t>
-            </w:r>
-          </w:p>
-          <w:p>
-            <w:pPr>
-              <w:spacing w:line="240" w:lineRule="atLeast"/>
-            </w:pPr>
-          </w:p>
-          <w:p>
-            <w:pPr>
-              <w:spacing w:line="240" w:lineRule="atLeast"/>
-            </w:pPr>
-            <w:r>
-              <w:t xml:space="preserve">3.- El sistema </w:t>
-            </w:r>
-            <w:r>
-              <w:t>verifica</w:t>
-            </w:r>
-            <w:r>
-              <w:t xml:space="preserve"> los correos ingresados, manda las invitaciones correspondientes y muestra un mensaje de confirmación.</w:t>
-            </w:r>
-          </w:p>
-          <w:p>
-            <w:pPr>
-              <w:spacing w:line="240" w:lineRule="atLeast"/>
-            </w:pPr>
-          </w:p>
-          <w:p>
-            <w:pPr>
-              <w:spacing w:line="240" w:lineRule="atLeast"/>
-            </w:pPr>
-            <w:r>
-              <w:t>4</w:t>
-            </w:r>
-            <w:r>
-              <w:t>.- El académico</w:t>
-            </w:r>
-            <w:r>
-              <w:t xml:space="preserve"> selecciona</w:t>
-            </w:r>
-            <w:r>
-              <w:t xml:space="preserve"> la opción</w:t>
-            </w:r>
-            <w:r>
-              <w:t xml:space="preserve"> “Aceptar”</w:t>
-            </w:r>
-          </w:p>
-        </w:tc>
-      </w:tr>
-      <w:tr>
-        <w:tc>
-          <w:tcPr>
-            <w:tcW w:w="4414" w:type="dxa"/>
-          </w:tcPr>
-          <w:p>
-            <w:pPr>
-              <w:rPr>
-                <w:b/>
-              </w:rPr>
-            </w:pPr>
-            <w:r>
-              <w:rPr>
-                <w:b/>
-              </w:rPr>
-              <w:t>FLUJOS ALTERNOS</w:t>
-            </w:r>
-            <w:r>
-              <w:rPr>
-                <w:b/>
-              </w:rPr>
-              <w:t>:</w:t>
-            </w:r>
-          </w:p>
-        </w:tc>
-        <w:tc>
-          <w:tcPr>
-            <w:tcW w:w="4414" w:type="dxa"/>
-          </w:tcPr>
-          <w:p>
-            <w:pPr>
-              <w:rPr>
-                <w:b/>
-              </w:rPr>
-            </w:pPr>
-            <w:r>
-              <w:rPr>
-                <w:b/>
-              </w:rPr>
-              <w:t xml:space="preserve">En paso </w:t>
-            </w:r>
-            <w:r>
-              <w:rPr>
-                <w:b/>
-              </w:rPr>
-              <w:t>3</w:t>
-            </w:r>
-            <w:r>
-              <w:rPr>
-                <w:b/>
-              </w:rPr>
-              <w:t xml:space="preserve"> (</w:t>
-            </w:r>
-            <w:r>
-              <w:rPr>
-                <w:b/>
-              </w:rPr>
-              <w:t>Correos</w:t>
-            </w:r>
-            <w:r>
-              <w:rPr>
-                <w:b/>
-              </w:rPr>
-              <w:t xml:space="preserve"> incorrect</w:t>
-            </w:r>
-            <w:r>
-              <w:rPr>
-                <w:b/>
-              </w:rPr>
-              <w:t>o</w:t>
-            </w:r>
-            <w:r>
-              <w:rPr>
-                <w:b/>
-              </w:rPr>
-              <w:t>s):</w:t>
-            </w:r>
-          </w:p>
-          <w:p>
-            <w:r>
-              <w:t xml:space="preserve">1.- El sistema muestra un mensaje de que </w:t>
-            </w:r>
-            <w:r>
-              <w:t xml:space="preserve">algunas </w:t>
-            </w:r>
-            <w:r>
-              <w:t>correos</w:t>
-            </w:r>
-            <w:r>
-              <w:t xml:space="preserve"> </w:t>
-            </w:r>
-            <w:r>
-              <w:t>están registrados</w:t>
-            </w:r>
-            <w:r>
-              <w:t>.</w:t>
-            </w:r>
-          </w:p>
-        </w:tc>
-      </w:tr>
-      <w:tr>
-        <w:tc>
-          <w:tcPr>
-            <w:tcW w:w="4414" w:type="dxa"/>
-          </w:tcPr>
-          <w:p>
-            <w:pPr>
-              <w:rPr>
-                <w:b/>
-              </w:rPr>
-            </w:pPr>
-            <w:r>
-              <w:rPr>
-                <w:b/>
-              </w:rPr>
-              <w:t>EXCEPCIONES</w:t>
-            </w:r>
-            <w:r>
-              <w:rPr>
-                <w:b/>
-              </w:rPr>
-              <w:t>:</w:t>
-            </w:r>
-          </w:p>
-        </w:tc>
-        <w:tc>
-          <w:tcPr>
-            <w:tcW w:w="4414" w:type="dxa"/>
-          </w:tcPr>
-          <w:p>
-            <w:pPr>
-              <w:rPr>
-                <w:b/>
-              </w:rPr>
-            </w:pPr>
-            <w:r>
-              <w:rPr>
-                <w:b/>
-              </w:rPr>
-              <w:t xml:space="preserve">E1 - </w:t>
-            </w:r>
-            <w:r>
-              <w:rPr>
-                <w:b/>
-              </w:rPr>
-              <w:t>Ocurrió un fallo con la conexión a la base de datos</w:t>
-            </w:r>
-          </w:p>
-          <w:p>
-            <w:r>
-              <w:t>Se mostrará un mensaje notificando que no hay conexión con el servidor.</w:t>
-            </w:r>
-          </w:p>
-        </w:tc>
-      </w:tr>
-      <w:tr>
-        <w:tc>
-          <w:tcPr>
-            <w:tcW w:w="4414" w:type="dxa"/>
-          </w:tcPr>
-          <w:p>
-            <w:pPr>
-              <w:rPr>
-                <w:b/>
-              </w:rPr>
-            </w:pPr>
-            <w:r>
-              <w:rPr>
-                <w:b/>
-              </w:rPr>
-              <w:t>POSTCONDICIONES</w:t>
-            </w:r>
-            <w:r>
-              <w:rPr>
-                <w:b/>
-              </w:rPr>
-              <w:t>:</w:t>
-            </w:r>
-          </w:p>
-        </w:tc>
-        <w:tc>
-          <w:tcPr>
-            <w:tcW w:w="4414" w:type="dxa"/>
-          </w:tcPr>
-          <w:p>
-            <w:r>
-              <w:t xml:space="preserve">Las invitaciones </w:t>
-            </w:r>
-            <w:r>
-              <w:t>a los académicos sobre un documento quedarán registradas en el sistema.</w:t>
-            </w:r>
-          </w:p>
         </w:tc>
       </w:tr>
       <w:tr>
@@ -744,14 +614,17 @@
           <w:tcPr>
             <w:tcW w:w="4414" w:type="dxa"/>
           </w:tcPr>
-          <w:p>
-            <w:r>
-              <w:t>CU-09 Consultar documentos</w:t>
-            </w:r>
-          </w:p>
+          <w:p/>
         </w:tc>
       </w:tr>
     </w:tbl>
+    <w:p/>
+    <w:p/>
+    <w:p/>
+    <w:p/>
+    <w:p/>
+    <w:p/>
+    <w:p/>
     <w:p/>
     <w:p/>
     <w:p/>
@@ -781,6 +654,7 @@
               <w:rPr>
                 <w:b/>
               </w:rPr>
+              <w:lastRenderedPageBreak/>
               <w:t>ID</w:t>
             </w:r>
             <w:r>
@@ -797,27 +671,29 @@
           </w:tcPr>
           <w:p>
             <w:r>
-              <w:t>CU-08</w:t>
-            </w:r>
-          </w:p>
-        </w:tc>
-      </w:tr>
-      <w:tr>
-        <w:tc>
-          <w:tcPr>
-            <w:tcW w:w="4414" w:type="dxa"/>
-          </w:tcPr>
-          <w:p>
-            <w:pPr>
-              <w:rPr>
-                <w:b/>
-              </w:rPr>
-            </w:pPr>
-            <w:r>
-              <w:rPr>
-                <w:b/>
-              </w:rPr>
-              <w:lastRenderedPageBreak/>
+              <w:t>CU-0</w:t>
+            </w:r>
+            <w:r>
+              <w:t>8</w:t>
+            </w:r>
+          </w:p>
+        </w:tc>
+      </w:tr>
+      <w:tr>
+        <w:tc>
+          <w:tcPr>
+            <w:tcW w:w="4414" w:type="dxa"/>
+          </w:tcPr>
+          <w:p>
+            <w:pPr>
+              <w:rPr>
+                <w:b/>
+              </w:rPr>
+            </w:pPr>
+            <w:r>
+              <w:rPr>
+                <w:b/>
+              </w:rPr>
               <w:t>NOMBRE</w:t>
             </w:r>
             <w:r>
@@ -834,7 +710,10 @@
           </w:tcPr>
           <w:p>
             <w:r>
-              <w:t>Crear documento</w:t>
+              <w:t>Compartir</w:t>
+            </w:r>
+            <w:r>
+              <w:t xml:space="preserve"> documento</w:t>
             </w:r>
           </w:p>
         </w:tc>
@@ -1025,7 +904,16 @@
           </w:tcPr>
           <w:p>
             <w:r>
-              <w:t>En este caso de uso el académico podrá generar un nuevo documento</w:t>
+              <w:t xml:space="preserve">En este caso de uso el </w:t>
+            </w:r>
+            <w:r>
+              <w:t xml:space="preserve">académico </w:t>
+            </w:r>
+            <w:r>
+              <w:t xml:space="preserve">podrá </w:t>
+            </w:r>
+            <w:r>
+              <w:t>invitar a otros académicos a colaborar en un documento</w:t>
             </w:r>
           </w:p>
         </w:tc>
@@ -1059,7 +947,14 @@
           <w:tcPr>
             <w:tcW w:w="4414" w:type="dxa"/>
           </w:tcPr>
-          <w:p/>
+          <w:p>
+            <w:r>
+              <w:t xml:space="preserve">El académico </w:t>
+            </w:r>
+            <w:r>
+              <w:t>debe consultar sus documentos.</w:t>
+            </w:r>
+          </w:p>
         </w:tc>
       </w:tr>
       <w:tr>
@@ -1093,7 +988,13 @@
           </w:tcPr>
           <w:p>
             <w:r>
-              <w:t>El académico selección la opción “Nuevo documento”</w:t>
+              <w:t>El académico selección la opción “</w:t>
+            </w:r>
+            <w:r>
+              <w:t>Compartir</w:t>
+            </w:r>
+            <w:r>
+              <w:t>”</w:t>
             </w:r>
           </w:p>
         </w:tc>
@@ -1132,13 +1033,10 @@
               <w:spacing w:line="240" w:lineRule="atLeast"/>
             </w:pPr>
             <w:r>
-              <w:t xml:space="preserve">1.- El sistema despliega la </w:t>
-            </w:r>
-            <w:r>
-              <w:t>página</w:t>
-            </w:r>
-            <w:r>
-              <w:t xml:space="preserve"> para ingresar los datos del nuevo documento.</w:t>
+              <w:t xml:space="preserve">1.- El sistema despliega una </w:t>
+            </w:r>
+            <w:r>
+              <w:t>modal para ingresar el correo del usuario con el que desea compartir el documento</w:t>
             </w:r>
           </w:p>
           <w:p>
@@ -1151,13 +1049,25 @@
               <w:spacing w:line="240" w:lineRule="atLeast"/>
             </w:pPr>
             <w:r>
-              <w:t>2.- El académico ingresa los datos del documento(Nombre, formato)</w:t>
-            </w:r>
-            <w:r>
-              <w:t>,y</w:t>
-            </w:r>
-            <w:r>
-              <w:t xml:space="preserve"> selecciona Guardar.</w:t>
+              <w:t xml:space="preserve">3.- El sistema </w:t>
+            </w:r>
+            <w:r>
+              <w:t>verifica</w:t>
+            </w:r>
+            <w:r>
+              <w:t xml:space="preserve"> </w:t>
+            </w:r>
+            <w:r>
+              <w:t>el</w:t>
+            </w:r>
+            <w:r>
+              <w:t xml:space="preserve"> correo ingresado, </w:t>
+            </w:r>
+            <w:r>
+              <w:t>registra los datos del documento compartido</w:t>
+            </w:r>
+            <w:r>
+              <w:t xml:space="preserve"> y muestra un mensaje de confirmación.</w:t>
             </w:r>
           </w:p>
           <w:p>
@@ -1170,32 +1080,25 @@
               <w:spacing w:line="240" w:lineRule="atLeast"/>
             </w:pPr>
             <w:r>
-              <w:t>3.-El sistema</w:t>
-            </w:r>
-            <w:r>
-              <w:t>, verifica los campos, verifica el nombre del documento,</w:t>
-            </w:r>
-            <w:r>
-              <w:t xml:space="preserve"> guarda </w:t>
-            </w:r>
-            <w:r>
-              <w:t xml:space="preserve">el </w:t>
-            </w:r>
-            <w:r>
-              <w:t>documento y muestra un mensaje de confirmación.</w:t>
-            </w:r>
-          </w:p>
-          <w:p>
-            <w:pPr>
-              <w:spacing w:line="240" w:lineRule="atLeast"/>
-            </w:pPr>
-          </w:p>
-          <w:p>
-            <w:pPr>
-              <w:spacing w:line="240" w:lineRule="atLeast"/>
-            </w:pPr>
-            <w:r>
-              <w:t>4.- El académico selecciona “Aceptar”.</w:t>
+              <w:t>4</w:t>
+            </w:r>
+            <w:r>
+              <w:t>.- El académico</w:t>
+            </w:r>
+            <w:r>
+              <w:t xml:space="preserve"> selecciona</w:t>
+            </w:r>
+            <w:r>
+              <w:t xml:space="preserve"> la opción</w:t>
+            </w:r>
+            <w:r>
+              <w:t xml:space="preserve"> </w:t>
+            </w:r>
+            <w:r>
+              <w:t>“Aceptar”</w:t>
+            </w:r>
+            <w:r>
+              <w:t>.</w:t>
             </w:r>
           </w:p>
         </w:tc>
@@ -1257,7 +1160,19 @@
               <w:rPr>
                 <w:b/>
               </w:rPr>
-              <w:t>Campos vacíos</w:t>
+              <w:t>Correo</w:t>
+            </w:r>
+            <w:r>
+              <w:rPr>
+                <w:b/>
+              </w:rPr>
+              <w:t xml:space="preserve"> incorrect</w:t>
+            </w:r>
+            <w:r>
+              <w:rPr>
+                <w:b/>
+              </w:rPr>
+              <w:t>o</w:t>
             </w:r>
             <w:r>
               <w:rPr>
@@ -1268,53 +1183,13 @@
           </w:p>
           <w:p>
             <w:r>
-              <w:t>1.- El sistema muestra un mensaje de que alguno de los campos están vacíos</w:t>
-            </w:r>
-          </w:p>
-          <w:p/>
-          <w:p>
-            <w:pPr>
-              <w:rPr>
-                <w:b/>
-              </w:rPr>
-            </w:pPr>
-            <w:r>
-              <w:rPr>
-                <w:b/>
-              </w:rPr>
-              <w:t xml:space="preserve">En paso </w:t>
-            </w:r>
-            <w:r>
-              <w:rPr>
-                <w:b/>
-              </w:rPr>
-              <w:t>3</w:t>
-            </w:r>
-            <w:r>
-              <w:rPr>
-                <w:b/>
-              </w:rPr>
-              <w:t xml:space="preserve"> (</w:t>
-            </w:r>
-            <w:r>
-              <w:rPr>
-                <w:b/>
-              </w:rPr>
-              <w:t>Nombre del documento repetido</w:t>
-            </w:r>
-            <w:r>
-              <w:rPr>
-                <w:b/>
-              </w:rPr>
-              <w:t>):</w:t>
-            </w:r>
-          </w:p>
-          <w:p>
-            <w:r>
-              <w:t xml:space="preserve">1.- El sistema muestra un mensaje de que </w:t>
-            </w:r>
-            <w:r>
-              <w:t>el nombre del documento ya existe</w:t>
+              <w:t xml:space="preserve">1.- El sistema muestra un mensaje de </w:t>
+            </w:r>
+            <w:r>
+              <w:t>que el correo ingresado no se encuentra registrado</w:t>
+            </w:r>
+            <w:r>
+              <w:t>.</w:t>
             </w:r>
           </w:p>
         </w:tc>
@@ -1405,7 +1280,13 @@
           </w:tcPr>
           <w:p>
             <w:r>
-              <w:t>El documento quedará guardado en el sistema</w:t>
+              <w:t>L</w:t>
+            </w:r>
+            <w:r>
+              <w:t>os datos del documento compartido</w:t>
+            </w:r>
+            <w:r>
+              <w:t xml:space="preserve"> quedan registrados</w:t>
             </w:r>
           </w:p>
         </w:tc>
@@ -1483,6 +1364,9 @@
         </w:tc>
       </w:tr>
     </w:tbl>
+    <w:p/>
+    <w:p/>
+    <w:p/>
     <w:p/>
     <w:p/>
     <w:p/>
@@ -1531,7 +1415,10 @@
           </w:tcPr>
           <w:p>
             <w:r>
-              <w:t>CU-10</w:t>
+              <w:t>CU-</w:t>
+            </w:r>
+            <w:r>
+              <w:t>09</w:t>
             </w:r>
           </w:p>
         </w:tc>
@@ -1567,7 +1454,7 @@
           </w:tcPr>
           <w:p>
             <w:r>
-              <w:t>Exportar</w:t>
+              <w:t>Descargar</w:t>
             </w:r>
             <w:r>
               <w:t xml:space="preserve"> documento</w:t>
@@ -1845,7 +1732,7 @@
               <w:t>El académico selecciona la opción “</w:t>
             </w:r>
             <w:r>
-              <w:t>Exportar</w:t>
+              <w:t>Descargar</w:t>
             </w:r>
             <w:r>
               <w:t>”</w:t>
@@ -1893,13 +1780,13 @@
               <w:t>despliega</w:t>
             </w:r>
             <w:r>
-              <w:t xml:space="preserve"> una </w:t>
-            </w:r>
-            <w:r>
-              <w:t>página</w:t>
-            </w:r>
-            <w:r>
-              <w:t xml:space="preserve"> para seleccionar el formato del documento.</w:t>
+              <w:t xml:space="preserve"> un</w:t>
+            </w:r>
+            <w:r>
+              <w:t xml:space="preserve">a ventana emergente </w:t>
+            </w:r>
+            <w:r>
+              <w:t>para seleccionar el formato del documento.</w:t>
             </w:r>
           </w:p>
           <w:p>
@@ -1914,6 +1801,9 @@
             <w:r>
               <w:t>2.- El académico selecciona el formato de su preferencia</w:t>
             </w:r>
+            <w:r>
+              <w:t>.</w:t>
+            </w:r>
           </w:p>
           <w:p>
             <w:pPr>
@@ -1928,23 +1818,13 @@
               <w:t>3.- El sistema</w:t>
             </w:r>
             <w:r>
-              <w:t xml:space="preserve"> genera el formato,</w:t>
-            </w:r>
-            <w:r>
-              <w:t xml:space="preserve"> realiza la descarga del documento, y muestra un mensaje de confirmación.</w:t>
-            </w:r>
-          </w:p>
-          <w:p>
-            <w:pPr>
-              <w:spacing w:line="240" w:lineRule="atLeast"/>
-            </w:pPr>
-          </w:p>
-          <w:p>
-            <w:pPr>
-              <w:spacing w:line="240" w:lineRule="atLeast"/>
-            </w:pPr>
-            <w:r>
-              <w:t>2.- El académico selecciona la opción “Aceptar”.</w:t>
+              <w:t xml:space="preserve"> </w:t>
+            </w:r>
+            <w:r>
+              <w:t>realiza la descarga del documento</w:t>
+            </w:r>
+            <w:r>
+              <w:t>.</w:t>
             </w:r>
           </w:p>
         </w:tc>
@@ -2034,7 +1914,6 @@
               </w:rPr>
               <w:t xml:space="preserve"> - </w:t>
             </w:r>
-            <w:bookmarkStart w:id="0" w:name="_GoBack"/>
             <w:r>
               <w:rPr>
                 <w:b/>
@@ -2047,68 +1926,12 @@
               </w:rPr>
               <w:t>l servidor</w:t>
             </w:r>
-            <w:bookmarkEnd w:id="0"/>
           </w:p>
           <w:p>
             <w:r>
               <w:t>Se mostrará un mensaje notificando que no hay conexión con el servidor.</w:t>
             </w:r>
           </w:p>
-          <w:p/>
-          <w:p>
-            <w:pPr>
-              <w:rPr>
-                <w:b/>
-              </w:rPr>
-            </w:pPr>
-            <w:r>
-              <w:rPr>
-                <w:b/>
-              </w:rPr>
-              <w:t>E</w:t>
-            </w:r>
-            <w:r>
-              <w:rPr>
-                <w:b/>
-              </w:rPr>
-              <w:t>2</w:t>
-            </w:r>
-            <w:r>
-              <w:rPr>
-                <w:b/>
-              </w:rPr>
-              <w:t xml:space="preserve"> </w:t>
-            </w:r>
-            <w:r>
-              <w:rPr>
-                <w:b/>
-              </w:rPr>
-              <w:t>–</w:t>
-            </w:r>
-            <w:r>
-              <w:rPr>
-                <w:b/>
-              </w:rPr>
-              <w:t xml:space="preserve"> </w:t>
-            </w:r>
-            <w:r>
-              <w:rPr>
-                <w:b/>
-              </w:rPr>
-              <w:t>No existe espacio de almacenamiento</w:t>
-            </w:r>
-          </w:p>
-          <w:p>
-            <w:r>
-              <w:t xml:space="preserve">Se mostrará un mensaje notificando que no hay espacio para almacenar el </w:t>
-            </w:r>
-            <w:r>
-              <w:t>documento</w:t>
-            </w:r>
-            <w:r>
-              <w:t>.</w:t>
-            </w:r>
-          </w:p>
         </w:tc>
       </w:tr>
       <w:tr>
@@ -2227,6 +2050,13 @@
     <w:p/>
     <w:p/>
     <w:p/>
+    <w:p/>
+    <w:p/>
+    <w:p/>
+    <w:p>
+      <w:bookmarkStart w:id="0" w:name="_GoBack"/>
+      <w:bookmarkEnd w:id="0"/>
+    </w:p>
     <w:tbl>
       <w:tblPr>
         <w:tblStyle w:val="Tablaconcuadrcula"/>
@@ -2642,20 +2472,10 @@
               <w:spacing w:line="240" w:lineRule="atLeast"/>
             </w:pPr>
             <w:r>
-              <w:t>3.- El sistema guarda los cambios y muestra un mensaje de que los cambios han sido guardados exitosamente.</w:t>
-            </w:r>
-          </w:p>
-          <w:p>
-            <w:pPr>
-              <w:spacing w:line="240" w:lineRule="atLeast"/>
-            </w:pPr>
-          </w:p>
-          <w:p>
-            <w:pPr>
-              <w:spacing w:line="240" w:lineRule="atLeast"/>
-            </w:pPr>
-            <w:r>
-              <w:t>4.- El académico selecciona la opción “Aceptar”.</w:t>
+              <w:t>3.- El sistema guarda los cambios</w:t>
+            </w:r>
+            <w:r>
+              <w:t>.</w:t>
             </w:r>
           </w:p>
         </w:tc>
@@ -2780,6 +2600,9 @@
             <w:r>
               <w:t>Los cambios realizados en el documento quedan guardados</w:t>
             </w:r>
+            <w:r>
+              <w:t>.</w:t>
+            </w:r>
           </w:p>
         </w:tc>
       </w:tr>
@@ -2856,6 +2679,9 @@
         </w:tc>
       </w:tr>
     </w:tbl>
+    <w:p/>
+    <w:p/>
+    <w:p/>
     <w:p/>
     <w:p/>
     <w:p/>
@@ -3248,7 +3074,13 @@
               <w:spacing w:line="240" w:lineRule="atLeast"/>
             </w:pPr>
             <w:r>
-              <w:t>1.- El sistema despliega una página con la lista de los documentos del académico.</w:t>
+              <w:t xml:space="preserve">1.- El sistema </w:t>
+            </w:r>
+            <w:r>
+              <w:t xml:space="preserve">obtiene los documentos y </w:t>
+            </w:r>
+            <w:r>
+              <w:t>despliega una página con la lista de los documentos del académico.</w:t>
             </w:r>
           </w:p>
         </w:tc>

--- a/Artefactos/Descripciones/Descripciones_IrvinVera.docx
+++ b/Artefactos/Descripciones/Descripciones_IrvinVera.docx
@@ -494,13 +494,31 @@
               <w:rPr>
                 <w:b/>
               </w:rPr>
-              <w:t xml:space="preserve">E1 - </w:t>
-            </w:r>
-            <w:r>
-              <w:rPr>
-                <w:b/>
-              </w:rPr>
-              <w:t>Ocurrió un fallo con la conexión a la base de datos</w:t>
+              <w:t>E</w:t>
+            </w:r>
+            <w:r>
+              <w:rPr>
+                <w:b/>
+              </w:rPr>
+              <w:t>1</w:t>
+            </w:r>
+            <w:r>
+              <w:rPr>
+                <w:b/>
+              </w:rPr>
+              <w:t xml:space="preserve"> - </w:t>
+            </w:r>
+            <w:r>
+              <w:rPr>
+                <w:b/>
+              </w:rPr>
+              <w:t>Ocurrió un fallo con la conexión a</w:t>
+            </w:r>
+            <w:r>
+              <w:rPr>
+                <w:b/>
+              </w:rPr>
+              <w:t>l servidor</w:t>
             </w:r>
           </w:p>
           <w:p>
@@ -1048,8 +1066,25 @@
             <w:pPr>
               <w:spacing w:line="240" w:lineRule="atLeast"/>
             </w:pPr>
-            <w:r>
-              <w:t xml:space="preserve">3.- El sistema </w:t>
+            <w:bookmarkStart w:id="0" w:name="_GoBack"/>
+            <w:r>
+              <w:t>2.- El académico ingresa el correo y selecciona compartir</w:t>
+            </w:r>
+          </w:p>
+          <w:p>
+            <w:pPr>
+              <w:spacing w:line="240" w:lineRule="atLeast"/>
+            </w:pPr>
+          </w:p>
+          <w:p>
+            <w:pPr>
+              <w:spacing w:line="240" w:lineRule="atLeast"/>
+            </w:pPr>
+            <w:r>
+              <w:t>3</w:t>
+            </w:r>
+            <w:r>
+              <w:t xml:space="preserve">.- El sistema </w:t>
             </w:r>
             <w:r>
               <w:t>verifica</w:t>
@@ -1069,33 +1104,94 @@
             <w:r>
               <w:t xml:space="preserve"> y muestra un mensaje de confirmación.</w:t>
             </w:r>
-          </w:p>
-          <w:p>
-            <w:pPr>
-              <w:spacing w:line="240" w:lineRule="atLeast"/>
-            </w:pPr>
-          </w:p>
-          <w:p>
-            <w:pPr>
-              <w:spacing w:line="240" w:lineRule="atLeast"/>
-            </w:pPr>
-            <w:r>
-              <w:t>4</w:t>
-            </w:r>
-            <w:r>
-              <w:t>.- El académico</w:t>
-            </w:r>
-            <w:r>
-              <w:t xml:space="preserve"> selecciona</w:t>
-            </w:r>
-            <w:r>
-              <w:t xml:space="preserve"> la opción</w:t>
-            </w:r>
-            <w:r>
+            <w:bookmarkEnd w:id="0"/>
+          </w:p>
+        </w:tc>
+      </w:tr>
+      <w:tr>
+        <w:tc>
+          <w:tcPr>
+            <w:tcW w:w="4414" w:type="dxa"/>
+          </w:tcPr>
+          <w:p>
+            <w:pPr>
+              <w:rPr>
+                <w:b/>
+              </w:rPr>
+            </w:pPr>
+            <w:r>
+              <w:rPr>
+                <w:b/>
+              </w:rPr>
+              <w:t>FLUJOS ALTERNOS</w:t>
+            </w:r>
+            <w:r>
+              <w:rPr>
+                <w:b/>
+              </w:rPr>
+              <w:t>:</w:t>
+            </w:r>
+          </w:p>
+        </w:tc>
+        <w:tc>
+          <w:tcPr>
+            <w:tcW w:w="4414" w:type="dxa"/>
+          </w:tcPr>
+          <w:p>
+            <w:pPr>
+              <w:rPr>
+                <w:b/>
+              </w:rPr>
+            </w:pPr>
+            <w:r>
+              <w:rPr>
+                <w:b/>
+              </w:rPr>
+              <w:t xml:space="preserve">En paso </w:t>
+            </w:r>
+            <w:r>
+              <w:rPr>
+                <w:b/>
+              </w:rPr>
+              <w:t>2</w:t>
+            </w:r>
+            <w:r>
+              <w:rPr>
+                <w:b/>
+              </w:rPr>
+              <w:t xml:space="preserve"> (</w:t>
+            </w:r>
+            <w:r>
+              <w:rPr>
+                <w:b/>
+              </w:rPr>
+              <w:t>Correo</w:t>
+            </w:r>
+            <w:r>
+              <w:rPr>
+                <w:b/>
+              </w:rPr>
               <w:t xml:space="preserve"> </w:t>
             </w:r>
             <w:r>
-              <w:t>“Aceptar”</w:t>
+              <w:rPr>
+                <w:b/>
+              </w:rPr>
+              <w:t>inexistente</w:t>
+            </w:r>
+            <w:r>
+              <w:rPr>
+                <w:b/>
+              </w:rPr>
+              <w:t>):</w:t>
+            </w:r>
+          </w:p>
+          <w:p>
+            <w:r>
+              <w:t xml:space="preserve">1.- El sistema muestra un mensaje de </w:t>
+            </w:r>
+            <w:r>
+              <w:t>que el correo ingresado no se encuentra registrado</w:t>
             </w:r>
             <w:r>
               <w:t>.</w:t>
@@ -1118,97 +1214,6 @@
               <w:rPr>
                 <w:b/>
               </w:rPr>
-              <w:t>FLUJOS ALTERNOS</w:t>
-            </w:r>
-            <w:r>
-              <w:rPr>
-                <w:b/>
-              </w:rPr>
-              <w:t>:</w:t>
-            </w:r>
-          </w:p>
-        </w:tc>
-        <w:tc>
-          <w:tcPr>
-            <w:tcW w:w="4414" w:type="dxa"/>
-          </w:tcPr>
-          <w:p>
-            <w:pPr>
-              <w:rPr>
-                <w:b/>
-              </w:rPr>
-            </w:pPr>
-            <w:r>
-              <w:rPr>
-                <w:b/>
-              </w:rPr>
-              <w:t xml:space="preserve">En paso </w:t>
-            </w:r>
-            <w:r>
-              <w:rPr>
-                <w:b/>
-              </w:rPr>
-              <w:t>3</w:t>
-            </w:r>
-            <w:r>
-              <w:rPr>
-                <w:b/>
-              </w:rPr>
-              <w:t xml:space="preserve"> (</w:t>
-            </w:r>
-            <w:r>
-              <w:rPr>
-                <w:b/>
-              </w:rPr>
-              <w:t>Correo</w:t>
-            </w:r>
-            <w:r>
-              <w:rPr>
-                <w:b/>
-              </w:rPr>
-              <w:t xml:space="preserve"> incorrect</w:t>
-            </w:r>
-            <w:r>
-              <w:rPr>
-                <w:b/>
-              </w:rPr>
-              <w:t>o</w:t>
-            </w:r>
-            <w:r>
-              <w:rPr>
-                <w:b/>
-              </w:rPr>
-              <w:t>):</w:t>
-            </w:r>
-          </w:p>
-          <w:p>
-            <w:r>
-              <w:t xml:space="preserve">1.- El sistema muestra un mensaje de </w:t>
-            </w:r>
-            <w:r>
-              <w:t>que el correo ingresado no se encuentra registrado</w:t>
-            </w:r>
-            <w:r>
-              <w:t>.</w:t>
-            </w:r>
-          </w:p>
-        </w:tc>
-      </w:tr>
-      <w:tr>
-        <w:tc>
-          <w:tcPr>
-            <w:tcW w:w="4414" w:type="dxa"/>
-          </w:tcPr>
-          <w:p>
-            <w:pPr>
-              <w:rPr>
-                <w:b/>
-              </w:rPr>
-            </w:pPr>
-            <w:r>
-              <w:rPr>
-                <w:b/>
-              </w:rPr>
               <w:t>EXCEPCIONES</w:t>
             </w:r>
             <w:r>
@@ -1233,13 +1238,31 @@
               <w:rPr>
                 <w:b/>
               </w:rPr>
-              <w:t xml:space="preserve">E1 - </w:t>
-            </w:r>
-            <w:r>
-              <w:rPr>
-                <w:b/>
-              </w:rPr>
-              <w:t>Ocurrió un fallo con la conexión a la base de datos</w:t>
+              <w:t>E</w:t>
+            </w:r>
+            <w:r>
+              <w:rPr>
+                <w:b/>
+              </w:rPr>
+              <w:t>1</w:t>
+            </w:r>
+            <w:r>
+              <w:rPr>
+                <w:b/>
+              </w:rPr>
+              <w:t xml:space="preserve"> - </w:t>
+            </w:r>
+            <w:r>
+              <w:rPr>
+                <w:b/>
+              </w:rPr>
+              <w:t>Ocurrió un fallo con la conexión a</w:t>
+            </w:r>
+            <w:r>
+              <w:rPr>
+                <w:b/>
+              </w:rPr>
+              <w:t>l servidor</w:t>
             </w:r>
           </w:p>
           <w:p>
@@ -1280,13 +1303,7 @@
           </w:tcPr>
           <w:p>
             <w:r>
-              <w:t>L</w:t>
-            </w:r>
-            <w:r>
-              <w:t>os datos del documento compartido</w:t>
-            </w:r>
-            <w:r>
-              <w:t xml:space="preserve"> quedan registrados</w:t>
+              <w:t>Los datos del documento compartido quedan registrados</w:t>
             </w:r>
           </w:p>
         </w:tc>
@@ -1364,6 +1381,7 @@
         </w:tc>
       </w:tr>
     </w:tbl>
+    <w:p/>
     <w:p/>
     <w:p/>
     <w:p/>
@@ -1398,7 +1416,6 @@
               <w:rPr>
                 <w:b/>
               </w:rPr>
-              <w:lastRenderedPageBreak/>
               <w:t>ID</w:t>
             </w:r>
             <w:r>
@@ -1821,6 +1838,9 @@
               <w:t xml:space="preserve"> </w:t>
             </w:r>
             <w:r>
+              <w:t xml:space="preserve">obtiene el documento y </w:t>
+            </w:r>
+            <w:r>
               <w:t>realiza la descarga del documento</w:t>
             </w:r>
             <w:r>
@@ -1906,7 +1926,7 @@
               <w:rPr>
                 <w:b/>
               </w:rPr>
-              <w:t>3</w:t>
+              <w:t>1</w:t>
             </w:r>
             <w:r>
               <w:rPr>
@@ -2053,10 +2073,7 @@
     <w:p/>
     <w:p/>
     <w:p/>
-    <w:p>
-      <w:bookmarkStart w:id="0" w:name="_GoBack"/>
-      <w:bookmarkEnd w:id="0"/>
-    </w:p>
+    <w:p/>
     <w:tbl>
       <w:tblPr>
         <w:tblStyle w:val="Tablaconcuadrcula"/>
@@ -2082,7 +2099,6 @@
               <w:rPr>
                 <w:b/>
               </w:rPr>
-              <w:lastRenderedPageBreak/>
               <w:t>ID</w:t>
             </w:r>
             <w:r>
@@ -2443,10 +2459,10 @@
               <w:t xml:space="preserve">1.- El sistema </w:t>
             </w:r>
             <w:r>
-              <w:t>despliega</w:t>
-            </w:r>
-            <w:r>
-              <w:t xml:space="preserve"> el contenido del documento para ser modificado</w:t>
+              <w:t>obtiene el contenido del documento y lo muestra</w:t>
+            </w:r>
+            <w:r>
+              <w:t xml:space="preserve"> para ser modificado</w:t>
             </w:r>
           </w:p>
           <w:p>
@@ -2551,13 +2567,31 @@
               <w:rPr>
                 <w:b/>
               </w:rPr>
-              <w:t xml:space="preserve">E1 - </w:t>
-            </w:r>
-            <w:r>
-              <w:rPr>
-                <w:b/>
-              </w:rPr>
-              <w:t>Ocurrió un fallo con la conexión a la base de datos</w:t>
+              <w:t>E</w:t>
+            </w:r>
+            <w:r>
+              <w:rPr>
+                <w:b/>
+              </w:rPr>
+              <w:t>1</w:t>
+            </w:r>
+            <w:r>
+              <w:rPr>
+                <w:b/>
+              </w:rPr>
+              <w:t xml:space="preserve"> - </w:t>
+            </w:r>
+            <w:r>
+              <w:rPr>
+                <w:b/>
+              </w:rPr>
+              <w:t>Ocurrió un fallo con la conexión a</w:t>
+            </w:r>
+            <w:r>
+              <w:rPr>
+                <w:b/>
+              </w:rPr>
+              <w:t>l servidor</w:t>
             </w:r>
           </w:p>
           <w:p>
@@ -2716,7 +2750,6 @@
               <w:rPr>
                 <w:b/>
               </w:rPr>
-              <w:lastRenderedPageBreak/>
               <w:t>ID</w:t>
             </w:r>
             <w:r>
@@ -3156,13 +3189,31 @@
               <w:rPr>
                 <w:b/>
               </w:rPr>
-              <w:t xml:space="preserve">E1 - </w:t>
-            </w:r>
-            <w:r>
-              <w:rPr>
-                <w:b/>
-              </w:rPr>
-              <w:t>Ocurrió un fallo con la conexión a la base de datos</w:t>
+              <w:t>E</w:t>
+            </w:r>
+            <w:r>
+              <w:rPr>
+                <w:b/>
+              </w:rPr>
+              <w:t>1</w:t>
+            </w:r>
+            <w:r>
+              <w:rPr>
+                <w:b/>
+              </w:rPr>
+              <w:t xml:space="preserve"> - </w:t>
+            </w:r>
+            <w:r>
+              <w:rPr>
+                <w:b/>
+              </w:rPr>
+              <w:t>Ocurrió un fallo con la conexión a</w:t>
+            </w:r>
+            <w:r>
+              <w:rPr>
+                <w:b/>
+              </w:rPr>
+              <w:t>l servidor</w:t>
             </w:r>
           </w:p>
           <w:p>
